--- a/docs/软件需求规格说明书.docx
+++ b/docs/软件需求规格说明书.docx
@@ -4987,9 +4987,9 @@
         </w:rPr>
         <w:drawing>
           <wp:inline distT="0" distB="0" distL="0" distR="0">
-            <wp:extent cx="2214390" cy="3936693"/>
-            <wp:effectExtent l="0" t="0" r="0" b="6985"/>
-            <wp:docPr id="10" name="图片 10"/>
+            <wp:extent cx="2237105" cy="3977076"/>
+            <wp:effectExtent l="0" t="0" r="0" b="4445"/>
+            <wp:docPr id="2" name="图片 2"/>
             <wp:cNvGraphicFramePr>
               <a:graphicFrameLocks xmlns:a="http://schemas.openxmlformats.org/drawingml/2006/main" noChangeAspect="1"/>
             </wp:cNvGraphicFramePr>
@@ -4997,7 +4997,7 @@
               <a:graphicData uri="http://schemas.openxmlformats.org/drawingml/2006/picture">
                 <pic:pic xmlns:pic="http://schemas.openxmlformats.org/drawingml/2006/picture">
                   <pic:nvPicPr>
-                    <pic:cNvPr id="0" name="5-0-任务列表.png"/>
+                    <pic:cNvPr id="2" name="6-0-任务列表.png"/>
                     <pic:cNvPicPr/>
                   </pic:nvPicPr>
                   <pic:blipFill>
@@ -5015,7 +5015,7 @@
                   <pic:spPr>
                     <a:xfrm>
                       <a:off x="0" y="0"/>
-                      <a:ext cx="2222107" cy="3950411"/>
+                      <a:ext cx="2255037" cy="4008956"/>
                     </a:xfrm>
                     <a:prstGeom prst="rect">
                       <a:avLst/>
@@ -5049,10 +5049,10 @@
           <w:noProof/>
         </w:rPr>
         <w:drawing>
-          <wp:inline distT="0" distB="0" distL="0" distR="0">
-            <wp:extent cx="2106295" cy="3756752"/>
-            <wp:effectExtent l="0" t="0" r="8255" b="0"/>
-            <wp:docPr id="12" name="图片 12"/>
+          <wp:inline distT="0" distB="0" distL="0" distR="0" wp14:anchorId="4B1486DD" wp14:editId="608917D7">
+            <wp:extent cx="2198417" cy="3895725"/>
+            <wp:effectExtent l="0" t="0" r="0" b="0"/>
+            <wp:docPr id="4" name="图片 4"/>
             <wp:cNvGraphicFramePr>
               <a:graphicFrameLocks xmlns:a="http://schemas.openxmlformats.org/drawingml/2006/main" noChangeAspect="1"/>
             </wp:cNvGraphicFramePr>
@@ -5060,17 +5060,11 @@
               <a:graphicData uri="http://schemas.openxmlformats.org/drawingml/2006/picture">
                 <pic:pic xmlns:pic="http://schemas.openxmlformats.org/drawingml/2006/picture">
                   <pic:nvPicPr>
-                    <pic:cNvPr id="0" name="捕获.PNG"/>
+                    <pic:cNvPr id="1" name=""/>
                     <pic:cNvPicPr/>
                   </pic:nvPicPr>
                   <pic:blipFill>
-                    <a:blip r:embed="rId11">
-                      <a:extLst>
-                        <a:ext uri="{28A0092B-C50C-407E-A947-70E740481C1C}">
-                          <a14:useLocalDpi xmlns:a14="http://schemas.microsoft.com/office/drawing/2010/main" val="0"/>
-                        </a:ext>
-                      </a:extLst>
-                    </a:blip>
+                    <a:blip r:embed="rId11"/>
                     <a:stretch>
                       <a:fillRect/>
                     </a:stretch>
@@ -5078,7 +5072,7 @@
                   <pic:spPr>
                     <a:xfrm>
                       <a:off x="0" y="0"/>
-                      <a:ext cx="2107971" cy="3759741"/>
+                      <a:ext cx="2209858" cy="3916000"/>
                     </a:xfrm>
                     <a:prstGeom prst="rect">
                       <a:avLst/>
@@ -5113,14 +5107,13 @@
       </w:pPr>
       <w:r>
         <w:rPr>
-          <w:rFonts w:hint="eastAsia"/>
           <w:noProof/>
         </w:rPr>
         <w:drawing>
           <wp:inline distT="0" distB="0" distL="0" distR="0">
-            <wp:extent cx="2088385" cy="3712684"/>
-            <wp:effectExtent l="0" t="0" r="7620" b="2540"/>
-            <wp:docPr id="18" name="图片 18"/>
+            <wp:extent cx="2175788" cy="3868068"/>
+            <wp:effectExtent l="0" t="0" r="0" b="0"/>
+            <wp:docPr id="5" name="图片 5"/>
             <wp:cNvGraphicFramePr>
               <a:graphicFrameLocks xmlns:a="http://schemas.openxmlformats.org/drawingml/2006/main" noChangeAspect="1"/>
             </wp:cNvGraphicFramePr>
@@ -5128,7 +5121,7 @@
               <a:graphicData uri="http://schemas.openxmlformats.org/drawingml/2006/picture">
                 <pic:pic xmlns:pic="http://schemas.openxmlformats.org/drawingml/2006/picture">
                   <pic:nvPicPr>
-                    <pic:cNvPr id="0" name="2-0-教师列表.png"/>
+                    <pic:cNvPr id="5" name="2-0-教师列表.png"/>
                     <pic:cNvPicPr/>
                   </pic:nvPicPr>
                   <pic:blipFill>
@@ -5146,7 +5139,7 @@
                   <pic:spPr>
                     <a:xfrm>
                       <a:off x="0" y="0"/>
-                      <a:ext cx="2093760" cy="3722239"/>
+                      <a:ext cx="2184956" cy="3884367"/>
                     </a:xfrm>
                     <a:prstGeom prst="rect">
                       <a:avLst/>
@@ -5166,40 +5159,29 @@
     </w:p>
     <w:p>
       <w:pPr>
-        <w:ind w:firstLine="420"/>
-      </w:pPr>
+        <w:ind w:firstLineChars="200" w:firstLine="420"/>
+      </w:pPr>
+      <w:r>
+        <w:rPr>
+          <w:rFonts w:hint="eastAsia"/>
+        </w:rPr>
+        <w:lastRenderedPageBreak/>
+        <w:t>·手动添加教师</w:t>
+      </w:r>
     </w:p>
     <w:p>
       <w:pPr>
         <w:ind w:firstLine="420"/>
       </w:pPr>
-    </w:p>
-    <w:p>
-      <w:pPr>
-        <w:ind w:firstLine="420"/>
-      </w:pPr>
-      <w:r>
-        <w:rPr>
-          <w:rFonts w:hint="eastAsia"/>
-        </w:rPr>
-        <w:lastRenderedPageBreak/>
-        <w:t>·手动添加教师</w:t>
-      </w:r>
-    </w:p>
-    <w:p>
-      <w:pPr>
-        <w:ind w:firstLine="420"/>
-      </w:pPr>
-      <w:r>
-        <w:rPr>
-          <w:rFonts w:hint="eastAsia"/>
+      <w:r>
+        <w:rPr>
           <w:noProof/>
         </w:rPr>
         <w:drawing>
           <wp:inline distT="0" distB="0" distL="0" distR="0">
-            <wp:extent cx="2045008" cy="3635566"/>
-            <wp:effectExtent l="0" t="0" r="0" b="3175"/>
-            <wp:docPr id="19" name="图片 19"/>
+            <wp:extent cx="2180510" cy="3876463"/>
+            <wp:effectExtent l="0" t="0" r="0" b="0"/>
+            <wp:docPr id="6" name="图片 6"/>
             <wp:cNvGraphicFramePr>
               <a:graphicFrameLocks xmlns:a="http://schemas.openxmlformats.org/drawingml/2006/main" noChangeAspect="1"/>
             </wp:cNvGraphicFramePr>
@@ -5207,7 +5189,7 @@
               <a:graphicData uri="http://schemas.openxmlformats.org/drawingml/2006/picture">
                 <pic:pic xmlns:pic="http://schemas.openxmlformats.org/drawingml/2006/picture">
                   <pic:nvPicPr>
-                    <pic:cNvPr id="0" name="3-0-添加教师用户.png"/>
+                    <pic:cNvPr id="6" name="4-0-添加教师用户.png"/>
                     <pic:cNvPicPr/>
                   </pic:nvPicPr>
                   <pic:blipFill>
@@ -5225,7 +5207,7 @@
                   <pic:spPr>
                     <a:xfrm>
                       <a:off x="0" y="0"/>
-                      <a:ext cx="2062756" cy="3667118"/>
+                      <a:ext cx="2204759" cy="3919573"/>
                     </a:xfrm>
                     <a:prstGeom prst="rect">
                       <a:avLst/>
@@ -5278,9 +5260,9 @@
         </w:rPr>
         <w:drawing>
           <wp:inline distT="0" distB="0" distL="0" distR="0">
-            <wp:extent cx="2098713" cy="3731048"/>
-            <wp:effectExtent l="0" t="0" r="0" b="3175"/>
-            <wp:docPr id="11" name="图片 11"/>
+            <wp:extent cx="2201346" cy="3913505"/>
+            <wp:effectExtent l="0" t="0" r="8890" b="0"/>
+            <wp:docPr id="7" name="图片 7"/>
             <wp:cNvGraphicFramePr>
               <a:graphicFrameLocks xmlns:a="http://schemas.openxmlformats.org/drawingml/2006/main" noChangeAspect="1"/>
             </wp:cNvGraphicFramePr>
@@ -5288,7 +5270,7 @@
               <a:graphicData uri="http://schemas.openxmlformats.org/drawingml/2006/picture">
                 <pic:pic xmlns:pic="http://schemas.openxmlformats.org/drawingml/2006/picture">
                   <pic:nvPicPr>
-                    <pic:cNvPr id="0" name="6-0-添加报课任务.png"/>
+                    <pic:cNvPr id="7" name="7-0-添加报课任务.png"/>
                     <pic:cNvPicPr/>
                   </pic:nvPicPr>
                   <pic:blipFill>
@@ -5306,7 +5288,7 @@
                   <pic:spPr>
                     <a:xfrm>
                       <a:off x="0" y="0"/>
-                      <a:ext cx="2120559" cy="3769885"/>
+                      <a:ext cx="2218032" cy="3943170"/>
                     </a:xfrm>
                     <a:prstGeom prst="rect">
                       <a:avLst/>
@@ -5321,59 +5303,66 @@
     </w:p>
     <w:p>
       <w:pPr>
-        <w:ind w:firstLine="420"/>
+        <w:rPr>
+          <w:rFonts w:hint="eastAsia"/>
+        </w:rPr>
       </w:pPr>
     </w:p>
     <w:p>
       <w:pPr>
         <w:ind w:firstLine="420"/>
-      </w:pPr>
+        <w:rPr>
+          <w:sz w:val="24"/>
+          <w:szCs w:val="24"/>
+        </w:rPr>
+      </w:pPr>
+      <w:r>
+        <w:rPr>
+          <w:rFonts w:hint="eastAsia"/>
+          <w:sz w:val="24"/>
+          <w:szCs w:val="24"/>
+        </w:rPr>
+        <w:lastRenderedPageBreak/>
+        <w:t>·</w:t>
+      </w:r>
+      <w:r>
+        <w:rPr>
+          <w:rFonts w:hint="eastAsia"/>
+          <w:sz w:val="24"/>
+          <w:szCs w:val="24"/>
+        </w:rPr>
+        <w:t>系负责人点击报课</w:t>
+      </w:r>
+      <w:r>
+        <w:rPr>
+          <w:rFonts w:hint="eastAsia"/>
+          <w:sz w:val="24"/>
+          <w:szCs w:val="24"/>
+        </w:rPr>
+        <w:t>任务</w:t>
+      </w:r>
+      <w:r>
+        <w:rPr>
+          <w:rFonts w:hint="eastAsia"/>
+          <w:sz w:val="24"/>
+          <w:szCs w:val="24"/>
+        </w:rPr>
+        <w:t>栏，跳转到报课进程界面；</w:t>
+      </w:r>
     </w:p>
     <w:p>
       <w:pPr>
         <w:ind w:firstLine="420"/>
       </w:pPr>
-    </w:p>
-    <w:p>
-      <w:pPr>
-        <w:ind w:firstLine="420"/>
-        <w:rPr>
-          <w:sz w:val="24"/>
-          <w:szCs w:val="24"/>
-        </w:rPr>
-      </w:pPr>
-      <w:r>
-        <w:rPr>
-          <w:rFonts w:hint="eastAsia"/>
-          <w:sz w:val="24"/>
-          <w:szCs w:val="24"/>
-        </w:rPr>
-        <w:lastRenderedPageBreak/>
-        <w:t>·</w:t>
-      </w:r>
-      <w:r>
-        <w:rPr>
-          <w:rFonts w:hint="eastAsia"/>
-          <w:sz w:val="24"/>
-          <w:szCs w:val="24"/>
-        </w:rPr>
-        <w:t>系负责人点击报课结果栏，跳转到报课进程界面；</w:t>
-      </w:r>
-    </w:p>
-    <w:p>
-      <w:pPr>
-        <w:ind w:firstLine="420"/>
-      </w:pPr>
-      <w:r>
-        <w:rPr>
-          <w:rFonts w:hint="eastAsia"/>
+      <w:r>
+        <w:rPr>
           <w:noProof/>
         </w:rPr>
         <w:drawing>
-          <wp:inline distT="0" distB="0" distL="0" distR="0" wp14:anchorId="70458FE4" wp14:editId="37AE030F">
-            <wp:extent cx="2215767" cy="3939142"/>
-            <wp:effectExtent l="0" t="0" r="0" b="4445"/>
-            <wp:docPr id="13" name="图片 13"/>
+          <wp:inline distT="0" distB="0" distL="0" distR="0">
+            <wp:extent cx="2222777" cy="3951605"/>
+            <wp:effectExtent l="0" t="0" r="6350" b="0"/>
+            <wp:docPr id="8" name="图片 8"/>
             <wp:cNvGraphicFramePr>
               <a:graphicFrameLocks xmlns:a="http://schemas.openxmlformats.org/drawingml/2006/main" noChangeAspect="1"/>
             </wp:cNvGraphicFramePr>
@@ -5381,7 +5370,7 @@
               <a:graphicData uri="http://schemas.openxmlformats.org/drawingml/2006/picture">
                 <pic:pic xmlns:pic="http://schemas.openxmlformats.org/drawingml/2006/picture">
                   <pic:nvPicPr>
-                    <pic:cNvPr id="0" name="8-0-系任务详情.png"/>
+                    <pic:cNvPr id="8" name="8-0-院任务详情.png"/>
                     <pic:cNvPicPr/>
                   </pic:nvPicPr>
                   <pic:blipFill>
@@ -5399,7 +5388,7 @@
                   <pic:spPr>
                     <a:xfrm>
                       <a:off x="0" y="0"/>
-                      <a:ext cx="2219286" cy="3945398"/>
+                      <a:ext cx="2234571" cy="3972573"/>
                     </a:xfrm>
                     <a:prstGeom prst="rect">
                       <a:avLst/>
@@ -5416,6 +5405,16 @@
       <w:pPr>
         <w:ind w:firstLine="420"/>
       </w:pPr>
+    </w:p>
+    <w:p>
+      <w:pPr>
+        <w:ind w:firstLine="420"/>
+        <w:rPr>
+          <w:rFonts w:hint="eastAsia"/>
+        </w:rPr>
+      </w:pPr>
+      <w:bookmarkStart w:id="15" w:name="_GoBack"/>
+      <w:bookmarkEnd w:id="15"/>
     </w:p>
     <w:p>
       <w:pPr>
@@ -5512,41 +5511,48 @@
       <w:pPr>
         <w:ind w:firstLine="420"/>
         <w:rPr>
-          <w:sz w:val="24"/>
-          <w:szCs w:val="24"/>
-        </w:rPr>
-      </w:pPr>
-      <w:r>
-        <w:rPr>
           <w:rFonts w:hint="eastAsia"/>
-          <w:sz w:val="24"/>
-          <w:szCs w:val="24"/>
-        </w:rPr>
-        <w:lastRenderedPageBreak/>
-        <w:t>·</w:t>
-      </w:r>
-      <w:r>
-        <w:rPr>
-          <w:rFonts w:hint="eastAsia"/>
-          <w:sz w:val="24"/>
-          <w:szCs w:val="24"/>
-        </w:rPr>
-        <w:t>系负责人主界面主要由报课任务表和教师列表组成；</w:t>
-      </w:r>
+        </w:rPr>
+      </w:pPr>
     </w:p>
     <w:p>
       <w:pPr>
-        <w:ind w:firstLine="360"/>
+        <w:ind w:firstLine="420"/>
+        <w:rPr>
+          <w:sz w:val="24"/>
+          <w:szCs w:val="24"/>
+        </w:rPr>
+      </w:pPr>
+      <w:r>
+        <w:rPr>
+          <w:rFonts w:hint="eastAsia"/>
+          <w:sz w:val="24"/>
+          <w:szCs w:val="24"/>
+        </w:rPr>
+        <w:t>·</w:t>
+      </w:r>
+      <w:r>
+        <w:rPr>
+          <w:rFonts w:hint="eastAsia"/>
+          <w:sz w:val="24"/>
+          <w:szCs w:val="24"/>
+        </w:rPr>
+        <w:t>系负责人主界面主要由报课任务表组成；</w:t>
+      </w:r>
+    </w:p>
+    <w:p>
+      <w:pPr>
+        <w:ind w:firstLineChars="200" w:firstLine="420"/>
       </w:pPr>
       <w:r>
         <w:rPr>
           <w:noProof/>
         </w:rPr>
         <w:drawing>
-          <wp:inline distT="0" distB="0" distL="0" distR="0" wp14:anchorId="4AB35196" wp14:editId="5C4DD436">
-            <wp:extent cx="2106295" cy="3756752"/>
-            <wp:effectExtent l="0" t="0" r="8255" b="0"/>
-            <wp:docPr id="16" name="图片 16"/>
+          <wp:inline distT="0" distB="0" distL="0" distR="0">
+            <wp:extent cx="2217420" cy="3942080"/>
+            <wp:effectExtent l="0" t="0" r="0" b="1270"/>
+            <wp:docPr id="21" name="图片 21"/>
             <wp:cNvGraphicFramePr>
               <a:graphicFrameLocks xmlns:a="http://schemas.openxmlformats.org/drawingml/2006/main" noChangeAspect="1"/>
             </wp:cNvGraphicFramePr>
@@ -5554,89 +5560,7 @@
               <a:graphicData uri="http://schemas.openxmlformats.org/drawingml/2006/picture">
                 <pic:pic xmlns:pic="http://schemas.openxmlformats.org/drawingml/2006/picture">
                   <pic:nvPicPr>
-                    <pic:cNvPr id="0" name="捕获.PNG"/>
-                    <pic:cNvPicPr/>
-                  </pic:nvPicPr>
-                  <pic:blipFill>
-                    <a:blip r:embed="rId11">
-                      <a:extLst>
-                        <a:ext uri="{28A0092B-C50C-407E-A947-70E740481C1C}">
-                          <a14:useLocalDpi xmlns:a14="http://schemas.microsoft.com/office/drawing/2010/main" val="0"/>
-                        </a:ext>
-                      </a:extLst>
-                    </a:blip>
-                    <a:stretch>
-                      <a:fillRect/>
-                    </a:stretch>
-                  </pic:blipFill>
-                  <pic:spPr>
-                    <a:xfrm>
-                      <a:off x="0" y="0"/>
-                      <a:ext cx="2107971" cy="3759741"/>
-                    </a:xfrm>
-                    <a:prstGeom prst="rect">
-                      <a:avLst/>
-                    </a:prstGeom>
-                  </pic:spPr>
-                </pic:pic>
-              </a:graphicData>
-            </a:graphic>
-          </wp:inline>
-        </w:drawing>
-      </w:r>
-    </w:p>
-    <w:p>
-      <w:pPr>
-        <w:ind w:firstLine="360"/>
-      </w:pPr>
-    </w:p>
-    <w:p>
-      <w:pPr>
-        <w:ind w:firstLine="420"/>
-        <w:rPr>
-          <w:sz w:val="24"/>
-          <w:szCs w:val="24"/>
-        </w:rPr>
-      </w:pPr>
-      <w:r>
-        <w:rPr>
-          <w:rFonts w:hint="eastAsia"/>
-          <w:sz w:val="24"/>
-          <w:szCs w:val="24"/>
-        </w:rPr>
-        <w:t>·</w:t>
-      </w:r>
-      <w:r>
-        <w:rPr>
-          <w:rFonts w:hint="eastAsia"/>
-          <w:sz w:val="24"/>
-          <w:szCs w:val="24"/>
-        </w:rPr>
-        <w:t>教师主界面主要是报课填写；</w:t>
-      </w:r>
-    </w:p>
-    <w:p>
-      <w:pPr>
-        <w:ind w:firstLine="360"/>
-      </w:pPr>
-      <w:r>
-        <w:rPr>
-          <w:rFonts w:hint="eastAsia"/>
-          <w:noProof/>
-        </w:rPr>
-        <w:drawing>
-          <wp:inline distT="0" distB="0" distL="0" distR="0">
-            <wp:extent cx="2190981" cy="3895077"/>
-            <wp:effectExtent l="0" t="0" r="0" b="0"/>
-            <wp:docPr id="17" name="图片 17"/>
-            <wp:cNvGraphicFramePr>
-              <a:graphicFrameLocks xmlns:a="http://schemas.openxmlformats.org/drawingml/2006/main" noChangeAspect="1"/>
-            </wp:cNvGraphicFramePr>
-            <a:graphic xmlns:a="http://schemas.openxmlformats.org/drawingml/2006/main">
-              <a:graphicData uri="http://schemas.openxmlformats.org/drawingml/2006/picture">
-                <pic:pic xmlns:pic="http://schemas.openxmlformats.org/drawingml/2006/picture">
-                  <pic:nvPicPr>
-                    <pic:cNvPr id="0" name="14-0-教师任务详情.png"/>
+                    <pic:cNvPr id="21" name="15-0-系任务列表.png"/>
                     <pic:cNvPicPr/>
                   </pic:nvPicPr>
                   <pic:blipFill>
@@ -5654,7 +5578,7 @@
                   <pic:spPr>
                     <a:xfrm>
                       <a:off x="0" y="0"/>
-                      <a:ext cx="2199556" cy="3910322"/>
+                      <a:ext cx="2231512" cy="3967132"/>
                     </a:xfrm>
                     <a:prstGeom prst="rect">
                       <a:avLst/>
@@ -5669,39 +5593,61 @@
     </w:p>
     <w:p>
       <w:pPr>
-        <w:ind w:firstLine="360"/>
+        <w:rPr>
+          <w:rFonts w:hint="eastAsia"/>
+        </w:rPr>
       </w:pPr>
     </w:p>
     <w:p>
       <w:pPr>
-        <w:ind w:firstLine="360"/>
-      </w:pPr>
+        <w:ind w:firstLine="420"/>
+        <w:rPr>
+          <w:sz w:val="24"/>
+          <w:szCs w:val="24"/>
+        </w:rPr>
+      </w:pPr>
+      <w:r>
+        <w:rPr>
+          <w:rFonts w:hint="eastAsia"/>
+          <w:sz w:val="24"/>
+          <w:szCs w:val="24"/>
+        </w:rPr>
+        <w:t>·</w:t>
+      </w:r>
+      <w:r>
+        <w:rPr>
+          <w:rFonts w:hint="eastAsia"/>
+          <w:sz w:val="24"/>
+          <w:szCs w:val="24"/>
+        </w:rPr>
+        <w:t>教师主界面也是报课任务列表</w:t>
+      </w:r>
+      <w:r>
+        <w:rPr>
+          <w:rFonts w:hint="eastAsia"/>
+          <w:sz w:val="24"/>
+          <w:szCs w:val="24"/>
+        </w:rPr>
+        <w:t>；</w:t>
+      </w:r>
     </w:p>
     <w:p>
       <w:pPr>
         <w:ind w:firstLine="360"/>
-      </w:pPr>
-      <w:r>
         <w:rPr>
           <w:rFonts w:hint="eastAsia"/>
         </w:rPr>
+      </w:pPr>
+      <w:r>
+        <w:rPr>
+          <w:noProof/>
+        </w:rPr>
         <w:lastRenderedPageBreak/>
-        <w:t>·教师信息；</w:t>
-      </w:r>
-    </w:p>
-    <w:p>
-      <w:pPr>
-        <w:ind w:firstLine="360"/>
-      </w:pPr>
-      <w:r>
-        <w:rPr>
-          <w:noProof/>
-        </w:rPr>
         <w:drawing>
           <wp:inline distT="0" distB="0" distL="0" distR="0">
-            <wp:extent cx="2313543" cy="4112967"/>
-            <wp:effectExtent l="0" t="0" r="0" b="1905"/>
-            <wp:docPr id="15" name="图片 15"/>
+            <wp:extent cx="2287071" cy="4065905"/>
+            <wp:effectExtent l="0" t="0" r="0" b="0"/>
+            <wp:docPr id="22" name="图片 22"/>
             <wp:cNvGraphicFramePr>
               <a:graphicFrameLocks xmlns:a="http://schemas.openxmlformats.org/drawingml/2006/main" noChangeAspect="1"/>
             </wp:cNvGraphicFramePr>
@@ -5709,7 +5655,7 @@
               <a:graphicData uri="http://schemas.openxmlformats.org/drawingml/2006/picture">
                 <pic:pic xmlns:pic="http://schemas.openxmlformats.org/drawingml/2006/picture">
                   <pic:nvPicPr>
-                    <pic:cNvPr id="0" name="13-0-教师个人信息.png"/>
+                    <pic:cNvPr id="22" name="11-0-教师任务列表.png"/>
                     <pic:cNvPicPr/>
                   </pic:nvPicPr>
                   <pic:blipFill>
@@ -5727,7 +5673,7 @@
                   <pic:spPr>
                     <a:xfrm>
                       <a:off x="0" y="0"/>
-                      <a:ext cx="2321314" cy="4126781"/>
+                      <a:ext cx="2308798" cy="4104531"/>
                     </a:xfrm>
                     <a:prstGeom prst="rect">
                       <a:avLst/>
@@ -5744,9 +5690,71 @@
       <w:pPr>
         <w:ind w:firstLine="360"/>
       </w:pPr>
+      <w:r>
+        <w:rPr>
+          <w:rFonts w:hint="eastAsia"/>
+        </w:rPr>
+        <w:t>·教师信息；</w:t>
+      </w:r>
     </w:p>
     <w:p>
       <w:pPr>
+        <w:ind w:firstLine="360"/>
+      </w:pPr>
+      <w:r>
+        <w:rPr>
+          <w:noProof/>
+        </w:rPr>
+        <w:drawing>
+          <wp:inline distT="0" distB="0" distL="0" distR="0">
+            <wp:extent cx="2281158" cy="4055393"/>
+            <wp:effectExtent l="0" t="0" r="5080" b="2540"/>
+            <wp:docPr id="23" name="图片 23"/>
+            <wp:cNvGraphicFramePr>
+              <a:graphicFrameLocks xmlns:a="http://schemas.openxmlformats.org/drawingml/2006/main" noChangeAspect="1"/>
+            </wp:cNvGraphicFramePr>
+            <a:graphic xmlns:a="http://schemas.openxmlformats.org/drawingml/2006/main">
+              <a:graphicData uri="http://schemas.openxmlformats.org/drawingml/2006/picture">
+                <pic:pic xmlns:pic="http://schemas.openxmlformats.org/drawingml/2006/picture">
+                  <pic:nvPicPr>
+                    <pic:cNvPr id="23" name="12-0-教师个人信息.png"/>
+                    <pic:cNvPicPr/>
+                  </pic:nvPicPr>
+                  <pic:blipFill>
+                    <a:blip r:embed="rId19">
+                      <a:extLst>
+                        <a:ext uri="{28A0092B-C50C-407E-A947-70E740481C1C}">
+                          <a14:useLocalDpi xmlns:a14="http://schemas.microsoft.com/office/drawing/2010/main" val="0"/>
+                        </a:ext>
+                      </a:extLst>
+                    </a:blip>
+                    <a:stretch>
+                      <a:fillRect/>
+                    </a:stretch>
+                  </pic:blipFill>
+                  <pic:spPr>
+                    <a:xfrm>
+                      <a:off x="0" y="0"/>
+                      <a:ext cx="2292050" cy="4074757"/>
+                    </a:xfrm>
+                    <a:prstGeom prst="rect">
+                      <a:avLst/>
+                    </a:prstGeom>
+                  </pic:spPr>
+                </pic:pic>
+              </a:graphicData>
+            </a:graphic>
+          </wp:inline>
+        </w:drawing>
+      </w:r>
+    </w:p>
+    <w:p>
+      <w:pPr>
+        <w:ind w:firstLine="360"/>
+      </w:pPr>
+    </w:p>
+    <w:p>
+      <w:pPr>
         <w:outlineLvl w:val="2"/>
         <w:rPr>
           <w:rFonts w:asciiTheme="minorEastAsia" w:hAnsiTheme="minorEastAsia"/>
@@ -5755,7 +5763,7 @@
           <w:szCs w:val="24"/>
         </w:rPr>
       </w:pPr>
-      <w:bookmarkStart w:id="15" w:name="_Toc433529742"/>
+      <w:bookmarkStart w:id="16" w:name="_Toc433529742"/>
       <w:r>
         <w:rPr>
           <w:rFonts w:asciiTheme="minorEastAsia" w:hAnsiTheme="minorEastAsia" w:hint="eastAsia"/>
@@ -5763,9 +5771,10 @@
           <w:sz w:val="24"/>
           <w:szCs w:val="24"/>
         </w:rPr>
+        <w:lastRenderedPageBreak/>
         <w:t>3.1.2硬件接口</w:t>
       </w:r>
-      <w:bookmarkEnd w:id="15"/>
+      <w:bookmarkEnd w:id="16"/>
     </w:p>
     <w:p>
       <w:pPr>
@@ -5839,7 +5848,7 @@
           <w:szCs w:val="24"/>
         </w:rPr>
       </w:pPr>
-      <w:bookmarkStart w:id="16" w:name="_Toc433529743"/>
+      <w:bookmarkStart w:id="17" w:name="_Toc433529743"/>
       <w:r>
         <w:rPr>
           <w:rFonts w:asciiTheme="minorEastAsia" w:hAnsiTheme="minorEastAsia" w:hint="eastAsia"/>
@@ -5848,208 +5857,208 @@
           <w:szCs w:val="24"/>
         </w:rPr>
         <w:t>3.1.3软件接口</w:t>
-      </w:r>
-      <w:bookmarkEnd w:id="16"/>
-    </w:p>
-    <w:p>
-      <w:pPr>
-        <w:ind w:firstLine="420"/>
-        <w:rPr>
-          <w:sz w:val="24"/>
-          <w:szCs w:val="24"/>
-        </w:rPr>
-      </w:pPr>
-      <w:r>
-        <w:rPr>
-          <w:rFonts w:hint="eastAsia"/>
-          <w:sz w:val="24"/>
-          <w:szCs w:val="24"/>
-        </w:rPr>
-        <w:t>·</w:t>
-      </w:r>
-      <w:r>
-        <w:rPr>
-          <w:rFonts w:hint="eastAsia"/>
-          <w:sz w:val="24"/>
-          <w:szCs w:val="24"/>
-        </w:rPr>
-        <w:t>教学办通过程序界面向所有教师发布报课任务；</w:t>
-      </w:r>
-    </w:p>
-    <w:p>
-      <w:pPr>
-        <w:ind w:firstLine="420"/>
-        <w:rPr>
-          <w:sz w:val="24"/>
-          <w:szCs w:val="24"/>
-        </w:rPr>
-      </w:pPr>
-      <w:r>
-        <w:rPr>
-          <w:rFonts w:hint="eastAsia"/>
-          <w:sz w:val="24"/>
-          <w:szCs w:val="24"/>
-        </w:rPr>
-        <w:t>·</w:t>
-      </w:r>
-      <w:r>
-        <w:rPr>
-          <w:rFonts w:hint="eastAsia"/>
-          <w:sz w:val="24"/>
-          <w:szCs w:val="24"/>
-        </w:rPr>
-        <w:t>教学办审核并确认报课结果，然后导出报课表；</w:t>
-      </w:r>
-    </w:p>
-    <w:p>
-      <w:pPr>
-        <w:ind w:firstLine="420"/>
-        <w:rPr>
-          <w:sz w:val="24"/>
-          <w:szCs w:val="24"/>
-        </w:rPr>
-      </w:pPr>
-      <w:r>
-        <w:rPr>
-          <w:rFonts w:hint="eastAsia"/>
-          <w:sz w:val="24"/>
-          <w:szCs w:val="24"/>
-        </w:rPr>
-        <w:t>·</w:t>
-      </w:r>
-      <w:r>
-        <w:rPr>
-          <w:rFonts w:hint="eastAsia"/>
-          <w:sz w:val="24"/>
-          <w:szCs w:val="24"/>
-        </w:rPr>
-        <w:t>教学办管理系负责人和教师账号，实现增删改工作；</w:t>
-      </w:r>
-    </w:p>
-    <w:p>
-      <w:pPr>
-        <w:ind w:firstLine="420"/>
-        <w:rPr>
-          <w:sz w:val="24"/>
-          <w:szCs w:val="24"/>
-        </w:rPr>
-      </w:pPr>
-      <w:r>
-        <w:rPr>
-          <w:rFonts w:hint="eastAsia"/>
-          <w:sz w:val="24"/>
-          <w:szCs w:val="24"/>
-        </w:rPr>
-        <w:t>·</w:t>
-      </w:r>
-      <w:r>
-        <w:rPr>
-          <w:rFonts w:hint="eastAsia"/>
-          <w:sz w:val="24"/>
-          <w:szCs w:val="24"/>
-        </w:rPr>
-        <w:t>系负责人查看报课情况，并有权修改教师的报课情况；</w:t>
-      </w:r>
-    </w:p>
-    <w:p>
-      <w:pPr>
-        <w:ind w:firstLine="420"/>
-        <w:rPr>
-          <w:sz w:val="24"/>
-          <w:szCs w:val="24"/>
-        </w:rPr>
-      </w:pPr>
-      <w:r>
-        <w:rPr>
-          <w:rFonts w:hint="eastAsia"/>
-          <w:sz w:val="24"/>
-          <w:szCs w:val="24"/>
-        </w:rPr>
-        <w:t>·</w:t>
-      </w:r>
-      <w:r>
-        <w:rPr>
-          <w:rFonts w:hint="eastAsia"/>
-          <w:sz w:val="24"/>
-          <w:szCs w:val="24"/>
-        </w:rPr>
-        <w:t>系负责人审核并确认报课结果，然后提交给教学办；</w:t>
-      </w:r>
-    </w:p>
-    <w:p>
-      <w:pPr>
-        <w:ind w:firstLine="420"/>
-        <w:rPr>
-          <w:sz w:val="24"/>
-          <w:szCs w:val="24"/>
-        </w:rPr>
-      </w:pPr>
-      <w:r>
-        <w:rPr>
-          <w:rFonts w:hint="eastAsia"/>
-          <w:sz w:val="24"/>
-          <w:szCs w:val="24"/>
-        </w:rPr>
-        <w:t>·</w:t>
-      </w:r>
-      <w:r>
-        <w:rPr>
-          <w:rFonts w:hint="eastAsia"/>
-          <w:sz w:val="24"/>
-          <w:szCs w:val="24"/>
-        </w:rPr>
-        <w:t>教师填写报课任务；</w:t>
-      </w:r>
-    </w:p>
-    <w:p>
-      <w:pPr>
-        <w:ind w:firstLine="420"/>
-        <w:rPr>
-          <w:sz w:val="24"/>
-          <w:szCs w:val="24"/>
-        </w:rPr>
-      </w:pPr>
-      <w:r>
-        <w:rPr>
-          <w:rFonts w:hint="eastAsia"/>
-          <w:sz w:val="24"/>
-          <w:szCs w:val="24"/>
-        </w:rPr>
-        <w:t>·</w:t>
-      </w:r>
-      <w:r>
-        <w:rPr>
-          <w:rFonts w:hint="eastAsia"/>
-          <w:sz w:val="24"/>
-          <w:szCs w:val="24"/>
-        </w:rPr>
-        <w:t>教师修改或完善个人信息；</w:t>
-      </w:r>
-    </w:p>
-    <w:p>
-      <w:pPr>
-        <w:outlineLvl w:val="2"/>
-        <w:rPr>
-          <w:rFonts w:asciiTheme="minorEastAsia" w:hAnsiTheme="minorEastAsia"/>
-          <w:b/>
-          <w:sz w:val="24"/>
-          <w:szCs w:val="24"/>
-        </w:rPr>
-      </w:pPr>
-      <w:bookmarkStart w:id="17" w:name="_Toc433529744"/>
-      <w:r>
-        <w:rPr>
-          <w:rFonts w:asciiTheme="minorEastAsia" w:hAnsiTheme="minorEastAsia" w:hint="eastAsia"/>
-          <w:b/>
-          <w:sz w:val="24"/>
-          <w:szCs w:val="24"/>
-        </w:rPr>
-        <w:t>3.1.4通信接口</w:t>
       </w:r>
       <w:bookmarkEnd w:id="17"/>
     </w:p>
     <w:p>
       <w:pPr>
+        <w:ind w:firstLine="420"/>
+        <w:rPr>
+          <w:sz w:val="24"/>
+          <w:szCs w:val="24"/>
+        </w:rPr>
+      </w:pPr>
+      <w:r>
+        <w:rPr>
+          <w:rFonts w:hint="eastAsia"/>
+          <w:sz w:val="24"/>
+          <w:szCs w:val="24"/>
+        </w:rPr>
+        <w:t>·</w:t>
+      </w:r>
+      <w:r>
+        <w:rPr>
+          <w:rFonts w:hint="eastAsia"/>
+          <w:sz w:val="24"/>
+          <w:szCs w:val="24"/>
+        </w:rPr>
+        <w:t>教学办通过程序界面向所有教师发布报课任务；</w:t>
+      </w:r>
+    </w:p>
+    <w:p>
+      <w:pPr>
+        <w:ind w:firstLine="420"/>
+        <w:rPr>
+          <w:sz w:val="24"/>
+          <w:szCs w:val="24"/>
+        </w:rPr>
+      </w:pPr>
+      <w:r>
+        <w:rPr>
+          <w:rFonts w:hint="eastAsia"/>
+          <w:sz w:val="24"/>
+          <w:szCs w:val="24"/>
+        </w:rPr>
+        <w:t>·</w:t>
+      </w:r>
+      <w:r>
+        <w:rPr>
+          <w:rFonts w:hint="eastAsia"/>
+          <w:sz w:val="24"/>
+          <w:szCs w:val="24"/>
+        </w:rPr>
+        <w:t>教学办审核并确认报课结果，然后导出报课表；</w:t>
+      </w:r>
+    </w:p>
+    <w:p>
+      <w:pPr>
+        <w:ind w:firstLine="420"/>
+        <w:rPr>
+          <w:sz w:val="24"/>
+          <w:szCs w:val="24"/>
+        </w:rPr>
+      </w:pPr>
+      <w:r>
+        <w:rPr>
+          <w:rFonts w:hint="eastAsia"/>
+          <w:sz w:val="24"/>
+          <w:szCs w:val="24"/>
+        </w:rPr>
+        <w:t>·</w:t>
+      </w:r>
+      <w:r>
+        <w:rPr>
+          <w:rFonts w:hint="eastAsia"/>
+          <w:sz w:val="24"/>
+          <w:szCs w:val="24"/>
+        </w:rPr>
+        <w:t>教学办管理系负责人和教师账号，实现增删改工作；</w:t>
+      </w:r>
+    </w:p>
+    <w:p>
+      <w:pPr>
+        <w:ind w:firstLine="420"/>
+        <w:rPr>
+          <w:sz w:val="24"/>
+          <w:szCs w:val="24"/>
+        </w:rPr>
+      </w:pPr>
+      <w:r>
+        <w:rPr>
+          <w:rFonts w:hint="eastAsia"/>
+          <w:sz w:val="24"/>
+          <w:szCs w:val="24"/>
+        </w:rPr>
+        <w:t>·</w:t>
+      </w:r>
+      <w:r>
+        <w:rPr>
+          <w:rFonts w:hint="eastAsia"/>
+          <w:sz w:val="24"/>
+          <w:szCs w:val="24"/>
+        </w:rPr>
+        <w:t>系负责人查看报课情况，并有权修改教师的报课情况；</w:t>
+      </w:r>
+    </w:p>
+    <w:p>
+      <w:pPr>
+        <w:ind w:firstLine="420"/>
+        <w:rPr>
+          <w:sz w:val="24"/>
+          <w:szCs w:val="24"/>
+        </w:rPr>
+      </w:pPr>
+      <w:r>
+        <w:rPr>
+          <w:rFonts w:hint="eastAsia"/>
+          <w:sz w:val="24"/>
+          <w:szCs w:val="24"/>
+        </w:rPr>
+        <w:t>·</w:t>
+      </w:r>
+      <w:r>
+        <w:rPr>
+          <w:rFonts w:hint="eastAsia"/>
+          <w:sz w:val="24"/>
+          <w:szCs w:val="24"/>
+        </w:rPr>
+        <w:t>系负责人审核并确认报课结果，然后提交给教学办；</w:t>
+      </w:r>
+    </w:p>
+    <w:p>
+      <w:pPr>
+        <w:ind w:firstLine="420"/>
+        <w:rPr>
+          <w:sz w:val="24"/>
+          <w:szCs w:val="24"/>
+        </w:rPr>
+      </w:pPr>
+      <w:r>
+        <w:rPr>
+          <w:rFonts w:hint="eastAsia"/>
+          <w:sz w:val="24"/>
+          <w:szCs w:val="24"/>
+        </w:rPr>
+        <w:t>·</w:t>
+      </w:r>
+      <w:r>
+        <w:rPr>
+          <w:rFonts w:hint="eastAsia"/>
+          <w:sz w:val="24"/>
+          <w:szCs w:val="24"/>
+        </w:rPr>
+        <w:t>教师填写报课任务；</w:t>
+      </w:r>
+    </w:p>
+    <w:p>
+      <w:pPr>
+        <w:ind w:firstLine="420"/>
+        <w:rPr>
+          <w:sz w:val="24"/>
+          <w:szCs w:val="24"/>
+        </w:rPr>
+      </w:pPr>
+      <w:r>
+        <w:rPr>
+          <w:rFonts w:hint="eastAsia"/>
+          <w:sz w:val="24"/>
+          <w:szCs w:val="24"/>
+        </w:rPr>
+        <w:t>·</w:t>
+      </w:r>
+      <w:r>
+        <w:rPr>
+          <w:rFonts w:hint="eastAsia"/>
+          <w:sz w:val="24"/>
+          <w:szCs w:val="24"/>
+        </w:rPr>
+        <w:t>教师修改或完善个人信息；</w:t>
+      </w:r>
+    </w:p>
+    <w:p>
+      <w:pPr>
+        <w:outlineLvl w:val="2"/>
+        <w:rPr>
+          <w:rFonts w:asciiTheme="minorEastAsia" w:hAnsiTheme="minorEastAsia"/>
+          <w:b/>
+          <w:sz w:val="24"/>
+          <w:szCs w:val="24"/>
+        </w:rPr>
+      </w:pPr>
+      <w:bookmarkStart w:id="18" w:name="_Toc433529744"/>
+      <w:r>
+        <w:rPr>
+          <w:rFonts w:asciiTheme="minorEastAsia" w:hAnsiTheme="minorEastAsia" w:hint="eastAsia"/>
+          <w:b/>
+          <w:sz w:val="24"/>
+          <w:szCs w:val="24"/>
+        </w:rPr>
+        <w:t>3.1.4通信接口</w:t>
+      </w:r>
+      <w:bookmarkEnd w:id="18"/>
+    </w:p>
+    <w:p>
+      <w:pPr>
         <w:rPr>
           <w:rFonts w:asciiTheme="minorEastAsia" w:hAnsiTheme="minorEastAsia"/>
           <w:szCs w:val="21"/>
@@ -6131,7 +6140,7 @@
           <w:sz w:val="28"/>
         </w:rPr>
       </w:pPr>
-      <w:bookmarkStart w:id="18" w:name="_Toc433529745"/>
+      <w:bookmarkStart w:id="19" w:name="_Toc433529745"/>
       <w:r>
         <w:rPr>
           <w:rFonts w:asciiTheme="minorEastAsia" w:hAnsiTheme="minorEastAsia" w:hint="eastAsia"/>
@@ -6148,7 +6157,7 @@
         </w:rPr>
         <w:t>功能需求</w:t>
       </w:r>
-      <w:bookmarkEnd w:id="18"/>
+      <w:bookmarkEnd w:id="19"/>
     </w:p>
     <w:p>
       <w:pPr>
@@ -6160,7 +6169,7 @@
           <w:szCs w:val="24"/>
         </w:rPr>
       </w:pPr>
-      <w:bookmarkStart w:id="19" w:name="_Toc433529746"/>
+      <w:bookmarkStart w:id="20" w:name="_Toc433529746"/>
       <w:r>
         <w:rPr>
           <w:rFonts w:asciiTheme="minorEastAsia" w:hAnsiTheme="minorEastAsia" w:hint="eastAsia"/>
@@ -6179,7 +6188,7 @@
         </w:rPr>
         <w:t>类图</w:t>
       </w:r>
-      <w:bookmarkEnd w:id="19"/>
+      <w:bookmarkEnd w:id="20"/>
     </w:p>
     <w:p>
       <w:pPr>
@@ -6213,7 +6222,7 @@
                     <pic:cNvPicPr/>
                   </pic:nvPicPr>
                   <pic:blipFill>
-                    <a:blip r:embed="rId19">
+                    <a:blip r:embed="rId20">
                       <a:extLst>
                         <a:ext uri="{28A0092B-C50C-407E-A947-70E740481C1C}">
                           <a14:useLocalDpi xmlns:a14="http://schemas.microsoft.com/office/drawing/2010/main" val="0"/>
@@ -6259,7 +6268,7 @@
           <w:szCs w:val="24"/>
         </w:rPr>
       </w:pPr>
-      <w:bookmarkStart w:id="20" w:name="_Toc433529747"/>
+      <w:bookmarkStart w:id="21" w:name="_Toc433529747"/>
       <w:r>
         <w:rPr>
           <w:rFonts w:asciiTheme="minorEastAsia" w:hAnsiTheme="minorEastAsia" w:hint="eastAsia"/>
@@ -6277,671 +6286,6 @@
           <w:szCs w:val="24"/>
         </w:rPr>
         <w:t>概要</w:t>
-      </w:r>
-      <w:r>
-        <w:rPr>
-          <w:rFonts w:asciiTheme="minorEastAsia" w:hAnsiTheme="minorEastAsia" w:hint="eastAsia"/>
-          <w:b/>
-          <w:sz w:val="24"/>
-          <w:szCs w:val="24"/>
-        </w:rPr>
-        <w:t>）</w:t>
-      </w:r>
-      <w:bookmarkEnd w:id="20"/>
-    </w:p>
-    <w:p>
-      <w:pPr>
-        <w:rPr>
-          <w:sz w:val="24"/>
-          <w:szCs w:val="24"/>
-        </w:rPr>
-      </w:pPr>
-      <w:r>
-        <w:rPr>
-          <w:rFonts w:hint="eastAsia"/>
-          <w:sz w:val="24"/>
-          <w:szCs w:val="24"/>
-        </w:rPr>
-        <w:t>3.2.2.1</w:t>
-      </w:r>
-      <w:r>
-        <w:rPr>
-          <w:rFonts w:hint="eastAsia"/>
-          <w:sz w:val="24"/>
-          <w:szCs w:val="24"/>
-        </w:rPr>
-        <w:t>教学办</w:t>
-      </w:r>
-    </w:p>
-    <w:p>
-      <w:pPr>
-        <w:ind w:firstLine="420"/>
-        <w:rPr>
-          <w:sz w:val="24"/>
-          <w:szCs w:val="24"/>
-        </w:rPr>
-      </w:pPr>
-      <w:r>
-        <w:rPr>
-          <w:rFonts w:hint="eastAsia"/>
-          <w:sz w:val="24"/>
-          <w:szCs w:val="24"/>
-        </w:rPr>
-        <w:t>·</w:t>
-      </w:r>
-      <w:r>
-        <w:rPr>
-          <w:rFonts w:hint="eastAsia"/>
-          <w:sz w:val="24"/>
-          <w:szCs w:val="24"/>
-        </w:rPr>
-        <w:t>另外添加教学办账号</w:t>
-      </w:r>
-    </w:p>
-    <w:p>
-      <w:pPr>
-        <w:ind w:firstLine="420"/>
-        <w:rPr>
-          <w:sz w:val="24"/>
-          <w:szCs w:val="24"/>
-        </w:rPr>
-      </w:pPr>
-      <w:r>
-        <w:rPr>
-          <w:rFonts w:hint="eastAsia"/>
-          <w:sz w:val="24"/>
-          <w:szCs w:val="24"/>
-        </w:rPr>
-        <w:t>·</w:t>
-      </w:r>
-      <w:r>
-        <w:rPr>
-          <w:rFonts w:hint="eastAsia"/>
-          <w:sz w:val="24"/>
-          <w:szCs w:val="24"/>
-        </w:rPr>
-        <w:t>修改自己的信息</w:t>
-      </w:r>
-    </w:p>
-    <w:p>
-      <w:pPr>
-        <w:ind w:firstLine="420"/>
-        <w:rPr>
-          <w:sz w:val="24"/>
-          <w:szCs w:val="24"/>
-        </w:rPr>
-      </w:pPr>
-      <w:r>
-        <w:rPr>
-          <w:rFonts w:hint="eastAsia"/>
-          <w:sz w:val="24"/>
-          <w:szCs w:val="24"/>
-        </w:rPr>
-        <w:t>·</w:t>
-      </w:r>
-      <w:r>
-        <w:rPr>
-          <w:rFonts w:hint="eastAsia"/>
-          <w:sz w:val="24"/>
-          <w:szCs w:val="24"/>
-        </w:rPr>
-        <w:t>管理系负责人账号</w:t>
-      </w:r>
-    </w:p>
-    <w:p>
-      <w:pPr>
-        <w:ind w:firstLine="420"/>
-        <w:rPr>
-          <w:sz w:val="24"/>
-          <w:szCs w:val="24"/>
-        </w:rPr>
-      </w:pPr>
-      <w:r>
-        <w:rPr>
-          <w:rFonts w:hint="eastAsia"/>
-          <w:sz w:val="24"/>
-          <w:szCs w:val="24"/>
-        </w:rPr>
-        <w:t>·</w:t>
-      </w:r>
-      <w:r>
-        <w:rPr>
-          <w:rFonts w:hint="eastAsia"/>
-          <w:sz w:val="24"/>
-          <w:szCs w:val="24"/>
-        </w:rPr>
-        <w:t>管理教师账号</w:t>
-      </w:r>
-    </w:p>
-    <w:p>
-      <w:pPr>
-        <w:ind w:firstLine="420"/>
-        <w:rPr>
-          <w:sz w:val="24"/>
-          <w:szCs w:val="24"/>
-        </w:rPr>
-      </w:pPr>
-      <w:r>
-        <w:rPr>
-          <w:rFonts w:hint="eastAsia"/>
-          <w:sz w:val="24"/>
-          <w:szCs w:val="24"/>
-        </w:rPr>
-        <w:t>·</w:t>
-      </w:r>
-      <w:r>
-        <w:rPr>
-          <w:rFonts w:hint="eastAsia"/>
-          <w:sz w:val="24"/>
-          <w:szCs w:val="24"/>
-        </w:rPr>
-        <w:t>添加报课任务</w:t>
-      </w:r>
-    </w:p>
-    <w:p>
-      <w:pPr>
-        <w:ind w:firstLine="420"/>
-        <w:rPr>
-          <w:sz w:val="24"/>
-          <w:szCs w:val="24"/>
-        </w:rPr>
-      </w:pPr>
-      <w:r>
-        <w:rPr>
-          <w:rFonts w:hint="eastAsia"/>
-          <w:sz w:val="24"/>
-          <w:szCs w:val="24"/>
-        </w:rPr>
-        <w:lastRenderedPageBreak/>
-        <w:t>·</w:t>
-      </w:r>
-      <w:r>
-        <w:rPr>
-          <w:rFonts w:hint="eastAsia"/>
-          <w:sz w:val="24"/>
-          <w:szCs w:val="24"/>
-        </w:rPr>
-        <w:t>查看各专业汇总表</w:t>
-      </w:r>
-    </w:p>
-    <w:p>
-      <w:pPr>
-        <w:rPr>
-          <w:sz w:val="24"/>
-          <w:szCs w:val="24"/>
-        </w:rPr>
-      </w:pPr>
-      <w:r>
-        <w:rPr>
-          <w:rFonts w:hint="eastAsia"/>
-          <w:sz w:val="24"/>
-          <w:szCs w:val="24"/>
-        </w:rPr>
-        <w:tab/>
-      </w:r>
-      <w:r>
-        <w:rPr>
-          <w:rFonts w:hint="eastAsia"/>
-          <w:sz w:val="24"/>
-          <w:szCs w:val="24"/>
-        </w:rPr>
-        <w:t>·修改各专业汇总表</w:t>
-      </w:r>
-    </w:p>
-    <w:p>
-      <w:pPr>
-        <w:ind w:firstLine="420"/>
-        <w:rPr>
-          <w:sz w:val="24"/>
-          <w:szCs w:val="24"/>
-        </w:rPr>
-      </w:pPr>
-      <w:r>
-        <w:rPr>
-          <w:rFonts w:hint="eastAsia"/>
-          <w:sz w:val="24"/>
-          <w:szCs w:val="24"/>
-        </w:rPr>
-        <w:t>·</w:t>
-      </w:r>
-      <w:r>
-        <w:rPr>
-          <w:rFonts w:hint="eastAsia"/>
-          <w:sz w:val="24"/>
-          <w:szCs w:val="24"/>
-        </w:rPr>
-        <w:t>审核并确认汇总表</w:t>
-      </w:r>
-    </w:p>
-    <w:p>
-      <w:pPr>
-        <w:ind w:firstLine="420"/>
-        <w:rPr>
-          <w:sz w:val="24"/>
-          <w:szCs w:val="24"/>
-        </w:rPr>
-      </w:pPr>
-      <w:r>
-        <w:rPr>
-          <w:rFonts w:hint="eastAsia"/>
-          <w:sz w:val="24"/>
-          <w:szCs w:val="24"/>
-        </w:rPr>
-        <w:t>·</w:t>
-      </w:r>
-      <w:r>
-        <w:rPr>
-          <w:rFonts w:hint="eastAsia"/>
-          <w:sz w:val="24"/>
-          <w:szCs w:val="24"/>
-        </w:rPr>
-        <w:t>导出各专业汇总表</w:t>
-      </w:r>
-    </w:p>
-    <w:p>
-      <w:pPr>
-        <w:ind w:firstLine="420"/>
-        <w:rPr>
-          <w:sz w:val="24"/>
-          <w:szCs w:val="24"/>
-        </w:rPr>
-      </w:pPr>
-    </w:p>
-    <w:p>
-      <w:pPr>
-        <w:rPr>
-          <w:sz w:val="24"/>
-          <w:szCs w:val="24"/>
-        </w:rPr>
-      </w:pPr>
-      <w:r>
-        <w:rPr>
-          <w:rFonts w:hint="eastAsia"/>
-          <w:sz w:val="24"/>
-          <w:szCs w:val="24"/>
-        </w:rPr>
-        <w:t>3.2.2.2</w:t>
-      </w:r>
-      <w:r>
-        <w:rPr>
-          <w:rFonts w:hint="eastAsia"/>
-          <w:sz w:val="24"/>
-          <w:szCs w:val="24"/>
-        </w:rPr>
-        <w:t>系负责人</w:t>
-      </w:r>
-    </w:p>
-    <w:p>
-      <w:pPr>
-        <w:ind w:firstLine="420"/>
-        <w:rPr>
-          <w:sz w:val="24"/>
-          <w:szCs w:val="24"/>
-        </w:rPr>
-      </w:pPr>
-      <w:r>
-        <w:rPr>
-          <w:rFonts w:hint="eastAsia"/>
-          <w:sz w:val="24"/>
-          <w:szCs w:val="24"/>
-        </w:rPr>
-        <w:t>·</w:t>
-      </w:r>
-      <w:r>
-        <w:rPr>
-          <w:rFonts w:hint="eastAsia"/>
-          <w:sz w:val="24"/>
-          <w:szCs w:val="24"/>
-        </w:rPr>
-        <w:t>修改自己的信息</w:t>
-      </w:r>
-    </w:p>
-    <w:p>
-      <w:pPr>
-        <w:ind w:firstLine="420"/>
-        <w:rPr>
-          <w:sz w:val="24"/>
-          <w:szCs w:val="24"/>
-        </w:rPr>
-      </w:pPr>
-      <w:r>
-        <w:rPr>
-          <w:rFonts w:hint="eastAsia"/>
-          <w:sz w:val="24"/>
-          <w:szCs w:val="24"/>
-        </w:rPr>
-        <w:t>·</w:t>
-      </w:r>
-      <w:r>
-        <w:rPr>
-          <w:rFonts w:hint="eastAsia"/>
-          <w:sz w:val="24"/>
-          <w:szCs w:val="24"/>
-        </w:rPr>
-        <w:t>查看各专业的汇总表</w:t>
-      </w:r>
-    </w:p>
-    <w:p>
-      <w:pPr>
-        <w:ind w:firstLine="420"/>
-        <w:rPr>
-          <w:sz w:val="24"/>
-          <w:szCs w:val="24"/>
-        </w:rPr>
-      </w:pPr>
-      <w:r>
-        <w:rPr>
-          <w:rFonts w:hint="eastAsia"/>
-          <w:sz w:val="24"/>
-          <w:szCs w:val="24"/>
-        </w:rPr>
-        <w:t>·</w:t>
-      </w:r>
-      <w:r>
-        <w:rPr>
-          <w:rFonts w:hint="eastAsia"/>
-          <w:sz w:val="24"/>
-          <w:szCs w:val="24"/>
-        </w:rPr>
-        <w:t>修改</w:t>
-      </w:r>
-      <w:r>
-        <w:rPr>
-          <w:rFonts w:hint="eastAsia"/>
-          <w:sz w:val="24"/>
-          <w:szCs w:val="24"/>
-        </w:rPr>
-        <w:t>所负责</w:t>
-      </w:r>
-      <w:r>
-        <w:rPr>
-          <w:rFonts w:hint="eastAsia"/>
-          <w:sz w:val="24"/>
-          <w:szCs w:val="24"/>
-        </w:rPr>
-        <w:t>专业的汇总表</w:t>
-      </w:r>
-    </w:p>
-    <w:p>
-      <w:pPr>
-        <w:ind w:firstLine="420"/>
-        <w:rPr>
-          <w:sz w:val="24"/>
-          <w:szCs w:val="24"/>
-        </w:rPr>
-      </w:pPr>
-      <w:r>
-        <w:rPr>
-          <w:rFonts w:hint="eastAsia"/>
-          <w:sz w:val="24"/>
-          <w:szCs w:val="24"/>
-        </w:rPr>
-        <w:t>·</w:t>
-      </w:r>
-      <w:r>
-        <w:rPr>
-          <w:rFonts w:hint="eastAsia"/>
-          <w:sz w:val="24"/>
-          <w:szCs w:val="24"/>
-        </w:rPr>
-        <w:t>审核并提交汇总表</w:t>
-      </w:r>
-    </w:p>
-    <w:p>
-      <w:pPr>
-        <w:ind w:firstLine="420"/>
-        <w:rPr>
-          <w:sz w:val="24"/>
-          <w:szCs w:val="24"/>
-        </w:rPr>
-      </w:pPr>
-    </w:p>
-    <w:p>
-      <w:pPr>
-        <w:rPr>
-          <w:sz w:val="24"/>
-          <w:szCs w:val="24"/>
-        </w:rPr>
-      </w:pPr>
-      <w:r>
-        <w:rPr>
-          <w:rFonts w:hint="eastAsia"/>
-          <w:sz w:val="24"/>
-          <w:szCs w:val="24"/>
-        </w:rPr>
-        <w:t>3.2.2.3</w:t>
-      </w:r>
-      <w:r>
-        <w:rPr>
-          <w:rFonts w:hint="eastAsia"/>
-          <w:sz w:val="24"/>
-          <w:szCs w:val="24"/>
-        </w:rPr>
-        <w:t>教师</w:t>
-      </w:r>
-    </w:p>
-    <w:p>
-      <w:pPr>
-        <w:ind w:firstLine="420"/>
-        <w:rPr>
-          <w:sz w:val="24"/>
-          <w:szCs w:val="24"/>
-        </w:rPr>
-      </w:pPr>
-      <w:r>
-        <w:rPr>
-          <w:rFonts w:hint="eastAsia"/>
-          <w:sz w:val="24"/>
-          <w:szCs w:val="24"/>
-        </w:rPr>
-        <w:t>·</w:t>
-      </w:r>
-      <w:r>
-        <w:rPr>
-          <w:rFonts w:hint="eastAsia"/>
-          <w:sz w:val="24"/>
-          <w:szCs w:val="24"/>
-        </w:rPr>
-        <w:t>修改自己的信息</w:t>
-      </w:r>
-    </w:p>
-    <w:p>
-      <w:pPr>
-        <w:ind w:firstLine="420"/>
-        <w:rPr>
-          <w:sz w:val="24"/>
-          <w:szCs w:val="24"/>
-        </w:rPr>
-      </w:pPr>
-      <w:r>
-        <w:rPr>
-          <w:rFonts w:hint="eastAsia"/>
-          <w:sz w:val="24"/>
-          <w:szCs w:val="24"/>
-        </w:rPr>
-        <w:t>·</w:t>
-      </w:r>
-      <w:r>
-        <w:rPr>
-          <w:rFonts w:hint="eastAsia"/>
-          <w:sz w:val="24"/>
-          <w:szCs w:val="24"/>
-        </w:rPr>
-        <w:t>查看全院所有专业开课信息</w:t>
-      </w:r>
-    </w:p>
-    <w:p>
-      <w:pPr>
-        <w:ind w:firstLine="420"/>
-        <w:rPr>
-          <w:sz w:val="24"/>
-          <w:szCs w:val="24"/>
-        </w:rPr>
-      </w:pPr>
-      <w:r>
-        <w:rPr>
-          <w:rFonts w:hint="eastAsia"/>
-          <w:sz w:val="24"/>
-          <w:szCs w:val="24"/>
-        </w:rPr>
-        <w:t>·</w:t>
-      </w:r>
-      <w:r>
-        <w:rPr>
-          <w:rFonts w:hint="eastAsia"/>
-          <w:sz w:val="24"/>
-          <w:szCs w:val="24"/>
-        </w:rPr>
-        <w:t>填写报课信息</w:t>
-      </w:r>
-    </w:p>
-    <w:p>
-      <w:pPr>
-        <w:ind w:firstLine="420"/>
-        <w:rPr>
-          <w:sz w:val="24"/>
-          <w:szCs w:val="24"/>
-        </w:rPr>
-      </w:pPr>
-      <w:r>
-        <w:rPr>
-          <w:rFonts w:hint="eastAsia"/>
-          <w:sz w:val="24"/>
-          <w:szCs w:val="24"/>
-        </w:rPr>
-        <w:t>·</w:t>
-      </w:r>
-      <w:r>
-        <w:rPr>
-          <w:rFonts w:hint="eastAsia"/>
-          <w:sz w:val="24"/>
-          <w:szCs w:val="24"/>
-        </w:rPr>
-        <w:t>提交报课信息</w:t>
-      </w:r>
-    </w:p>
-    <w:p>
-      <w:pPr>
-        <w:ind w:firstLine="420"/>
-        <w:rPr>
-          <w:sz w:val="24"/>
-          <w:szCs w:val="24"/>
-        </w:rPr>
-      </w:pPr>
-      <w:r>
-        <w:rPr>
-          <w:rFonts w:hint="eastAsia"/>
-          <w:sz w:val="24"/>
-          <w:szCs w:val="24"/>
-        </w:rPr>
-        <w:t>·</w:t>
-      </w:r>
-      <w:r>
-        <w:rPr>
-          <w:rFonts w:hint="eastAsia"/>
-          <w:sz w:val="24"/>
-          <w:szCs w:val="24"/>
-        </w:rPr>
-        <w:t>查看报课结果</w:t>
-      </w:r>
-    </w:p>
-    <w:p>
-      <w:pPr>
-        <w:ind w:firstLine="420"/>
-        <w:rPr>
-          <w:sz w:val="24"/>
-          <w:szCs w:val="24"/>
-        </w:rPr>
-      </w:pPr>
-    </w:p>
-    <w:p>
-      <w:pPr>
-        <w:rPr>
-          <w:sz w:val="24"/>
-          <w:szCs w:val="24"/>
-        </w:rPr>
-      </w:pPr>
-      <w:r>
-        <w:rPr>
-          <w:rFonts w:hint="eastAsia"/>
-          <w:sz w:val="24"/>
-          <w:szCs w:val="24"/>
-        </w:rPr>
-        <w:t>3.2.2.4</w:t>
-      </w:r>
-      <w:r>
-        <w:rPr>
-          <w:rFonts w:hint="eastAsia"/>
-          <w:sz w:val="24"/>
-          <w:szCs w:val="24"/>
-        </w:rPr>
-        <w:t>其他</w:t>
-      </w:r>
-    </w:p>
-    <w:p>
-      <w:pPr>
-        <w:ind w:firstLine="420"/>
-        <w:rPr>
-          <w:sz w:val="24"/>
-          <w:szCs w:val="24"/>
-        </w:rPr>
-      </w:pPr>
-      <w:r>
-        <w:rPr>
-          <w:rFonts w:hint="eastAsia"/>
-          <w:sz w:val="24"/>
-          <w:szCs w:val="24"/>
-        </w:rPr>
-        <w:t>·</w:t>
-      </w:r>
-      <w:r>
-        <w:rPr>
-          <w:rFonts w:hint="eastAsia"/>
-          <w:sz w:val="24"/>
-          <w:szCs w:val="24"/>
-        </w:rPr>
-        <w:t>保留历届报课信息</w:t>
-      </w:r>
-    </w:p>
-    <w:p>
-      <w:pPr>
-        <w:pStyle w:val="a6"/>
-        <w:ind w:left="360" w:firstLineChars="0" w:firstLine="0"/>
-        <w:rPr>
-          <w:rFonts w:asciiTheme="minorEastAsia" w:hAnsiTheme="minorEastAsia"/>
-          <w:sz w:val="24"/>
-          <w:szCs w:val="24"/>
-        </w:rPr>
-      </w:pPr>
-    </w:p>
-    <w:p>
-      <w:pPr>
-        <w:outlineLvl w:val="2"/>
-        <w:rPr>
-          <w:rFonts w:asciiTheme="minorEastAsia" w:hAnsiTheme="minorEastAsia"/>
-          <w:b/>
-          <w:sz w:val="24"/>
-          <w:szCs w:val="24"/>
-        </w:rPr>
-      </w:pPr>
-      <w:bookmarkStart w:id="21" w:name="_Toc433529748"/>
-      <w:r>
-        <w:rPr>
-          <w:rFonts w:asciiTheme="minorEastAsia" w:hAnsiTheme="minorEastAsia" w:hint="eastAsia"/>
-          <w:b/>
-          <w:sz w:val="24"/>
-          <w:szCs w:val="24"/>
-        </w:rPr>
-        <w:t>3.2.3功能描述（</w:t>
-      </w:r>
-      <w:r>
-        <w:rPr>
-          <w:rFonts w:asciiTheme="minorEastAsia" w:hAnsiTheme="minorEastAsia" w:hint="eastAsia"/>
-          <w:b/>
-          <w:sz w:val="24"/>
-          <w:szCs w:val="24"/>
-        </w:rPr>
-        <w:t>详细</w:t>
       </w:r>
       <w:r>
         <w:rPr>
@@ -6957,35 +6301,50 @@
     <w:p>
       <w:pPr>
         <w:rPr>
-          <w:rFonts w:asciiTheme="minorEastAsia" w:hAnsiTheme="minorEastAsia"/>
-          <w:sz w:val="24"/>
-          <w:szCs w:val="24"/>
-        </w:rPr>
-      </w:pPr>
+          <w:sz w:val="24"/>
+          <w:szCs w:val="24"/>
+        </w:rPr>
+      </w:pPr>
+      <w:r>
+        <w:rPr>
+          <w:rFonts w:hint="eastAsia"/>
+          <w:sz w:val="24"/>
+          <w:szCs w:val="24"/>
+        </w:rPr>
+        <w:t>3.2.2.1</w:t>
+      </w:r>
+      <w:r>
+        <w:rPr>
+          <w:rFonts w:hint="eastAsia"/>
+          <w:sz w:val="24"/>
+          <w:szCs w:val="24"/>
+        </w:rPr>
+        <w:t>教学办</w:t>
+      </w:r>
     </w:p>
     <w:p>
       <w:pPr>
-        <w:rPr>
-          <w:rFonts w:asciiTheme="minorEastAsia" w:hAnsiTheme="minorEastAsia"/>
-          <w:sz w:val="24"/>
-          <w:szCs w:val="24"/>
-        </w:rPr>
-      </w:pPr>
-      <w:r>
-        <w:rPr>
-          <w:rFonts w:asciiTheme="minorEastAsia" w:hAnsiTheme="minorEastAsia" w:hint="eastAsia"/>
-          <w:sz w:val="24"/>
-          <w:szCs w:val="24"/>
-        </w:rPr>
-        <w:t>3.2.3.1</w:t>
-      </w:r>
-      <w:r>
-        <w:rPr>
-          <w:rFonts w:asciiTheme="minorEastAsia" w:hAnsiTheme="minorEastAsia" w:hint="eastAsia"/>
-          <w:sz w:val="24"/>
-          <w:szCs w:val="24"/>
-        </w:rPr>
-        <w:t>教学办</w:t>
+        <w:ind w:firstLine="420"/>
+        <w:rPr>
+          <w:sz w:val="24"/>
+          <w:szCs w:val="24"/>
+        </w:rPr>
+      </w:pPr>
+      <w:r>
+        <w:rPr>
+          <w:rFonts w:hint="eastAsia"/>
+          <w:sz w:val="24"/>
+          <w:szCs w:val="24"/>
+        </w:rPr>
+        <w:t>·</w:t>
+      </w:r>
+      <w:r>
+        <w:rPr>
+          <w:rFonts w:hint="eastAsia"/>
+          <w:sz w:val="24"/>
+          <w:szCs w:val="24"/>
+        </w:rPr>
+        <w:t>另外添加教学办账号</w:t>
       </w:r>
     </w:p>
     <w:p>
@@ -7010,15 +6369,7 @@
           <w:sz w:val="24"/>
           <w:szCs w:val="24"/>
         </w:rPr>
-        <w:t>添加的教学办账号的权限与此账号一致</w:t>
-      </w:r>
-      <w:r>
-        <w:rPr>
-          <w:rFonts w:hint="eastAsia"/>
-          <w:sz w:val="24"/>
-          <w:szCs w:val="24"/>
-        </w:rPr>
-        <w:t>。</w:t>
+        <w:t>修改自己的信息</w:t>
       </w:r>
     </w:p>
     <w:p>
@@ -7043,23 +6394,7 @@
           <w:sz w:val="24"/>
           <w:szCs w:val="24"/>
         </w:rPr>
-        <w:t>修改自己的信息：打开菜单，点击头像进入自己的信息窗口，进行信息修改，包括密码修改</w:t>
-      </w:r>
-      <w:r>
-        <w:rPr>
-          <w:rFonts w:hint="eastAsia"/>
-          <w:sz w:val="24"/>
-          <w:szCs w:val="24"/>
-        </w:rPr>
-        <w:t>，并保存</w:t>
-      </w:r>
-      <w:r>
-        <w:rPr>
-          <w:rFonts w:hint="eastAsia"/>
-          <w:sz w:val="24"/>
-          <w:szCs w:val="24"/>
-        </w:rPr>
-        <w:t>。</w:t>
+        <w:t>管理系负责人账号</w:t>
       </w:r>
     </w:p>
     <w:p>
@@ -7084,38 +6419,7 @@
           <w:sz w:val="24"/>
           <w:szCs w:val="24"/>
         </w:rPr>
-        <w:t>管理系负责人账号：</w:t>
-      </w:r>
-      <w:r>
-        <w:rPr>
-          <w:rFonts w:hint="eastAsia"/>
-          <w:sz w:val="24"/>
-          <w:szCs w:val="24"/>
-        </w:rPr>
-        <w:t>通过手动输入添加系负责人账号（独立于教师账号）</w:t>
-      </w:r>
-      <w:r>
-        <w:rPr>
-          <w:rFonts w:hint="eastAsia"/>
-          <w:sz w:val="24"/>
-          <w:szCs w:val="24"/>
-        </w:rPr>
-        <w:t>，除了基础信息外，还需要给系负责人账号指定一个系和多个专业</w:t>
-      </w:r>
-      <w:r>
-        <w:rPr>
-          <w:rFonts w:hint="eastAsia"/>
-          <w:sz w:val="24"/>
-          <w:szCs w:val="24"/>
-        </w:rPr>
-        <w:t>。可在教师列表界面（系负责人位于所有教师上面的区域），通过点击系负责人进入系负责人信息界面，进行修改和删除。</w:t>
-      </w:r>
-      <w:r>
-        <w:rPr>
-          <w:sz w:val="24"/>
-          <w:szCs w:val="24"/>
-        </w:rPr>
-        <w:t xml:space="preserve"> </w:t>
+        <w:t>管理教师账号</w:t>
       </w:r>
     </w:p>
     <w:p>
@@ -7140,55 +6444,7 @@
           <w:sz w:val="24"/>
           <w:szCs w:val="24"/>
         </w:rPr>
-        <w:t>管理教师账号：可通过</w:t>
-      </w:r>
-      <w:r>
-        <w:rPr>
-          <w:rFonts w:hint="eastAsia"/>
-          <w:sz w:val="24"/>
-          <w:szCs w:val="24"/>
-        </w:rPr>
-        <w:t>excel</w:t>
-      </w:r>
-      <w:r>
-        <w:rPr>
-          <w:rFonts w:hint="eastAsia"/>
-          <w:sz w:val="24"/>
-          <w:szCs w:val="24"/>
-        </w:rPr>
-        <w:t>表格（</w:t>
-      </w:r>
-      <w:r>
-        <w:rPr>
-          <w:rFonts w:hint="eastAsia"/>
-          <w:sz w:val="24"/>
-          <w:szCs w:val="24"/>
-        </w:rPr>
-        <w:t>xls</w:t>
-      </w:r>
-      <w:r>
-        <w:rPr>
-          <w:rFonts w:hint="eastAsia"/>
-          <w:sz w:val="24"/>
-          <w:szCs w:val="24"/>
-        </w:rPr>
-        <w:t>格式）导入，也可选择手动输入进行添加。可在教师列表界面，通过点击教师进入教师信息界面</w:t>
-      </w:r>
-      <w:r>
-        <w:rPr>
-          <w:rFonts w:hint="eastAsia"/>
-          <w:sz w:val="24"/>
-          <w:szCs w:val="24"/>
-        </w:rPr>
-        <w:t>，</w:t>
-      </w:r>
-      <w:r>
-        <w:rPr>
-          <w:rFonts w:hint="eastAsia"/>
-          <w:sz w:val="24"/>
-          <w:szCs w:val="24"/>
-        </w:rPr>
-        <w:t>进行修改及删除。</w:t>
+        <w:t>添加报课任务</w:t>
       </w:r>
     </w:p>
     <w:p>
@@ -7205,6 +6461,7 @@
           <w:sz w:val="24"/>
           <w:szCs w:val="24"/>
         </w:rPr>
+        <w:lastRenderedPageBreak/>
         <w:t>·</w:t>
       </w:r>
       <w:r>
@@ -7213,44 +6470,11 @@
           <w:sz w:val="24"/>
           <w:szCs w:val="24"/>
         </w:rPr>
-        <w:t>发布报课任务：报课教师一栏由软件自动将全院教师添加进去，系负责人一栏由软件自动将全部系负责人添加进去。系审核截止日期和教师提交报课表截止日期均使用日期</w:t>
-      </w:r>
-      <w:r>
-        <w:rPr>
-          <w:rFonts w:hint="eastAsia"/>
-          <w:sz w:val="24"/>
-          <w:szCs w:val="24"/>
-        </w:rPr>
-        <w:t>选择控件进行选择</w:t>
-      </w:r>
-      <w:r>
-        <w:rPr>
-          <w:rFonts w:hint="eastAsia"/>
-          <w:sz w:val="24"/>
-          <w:szCs w:val="24"/>
-        </w:rPr>
-        <w:t>。</w:t>
-      </w:r>
-      <w:r>
-        <w:rPr>
-          <w:rFonts w:hint="eastAsia"/>
-          <w:sz w:val="24"/>
-          <w:szCs w:val="24"/>
-        </w:rPr>
-        <w:t>可填写备注信息。一个报课任务只能导入一张表格。</w:t>
-      </w:r>
-      <w:r>
-        <w:rPr>
-          <w:rFonts w:hint="eastAsia"/>
-          <w:sz w:val="24"/>
-          <w:szCs w:val="24"/>
-        </w:rPr>
-        <w:t>截止日期在发布任务后还可再修改。</w:t>
+        <w:t>查看各专业汇总表</w:t>
       </w:r>
     </w:p>
     <w:p>
       <w:pPr>
-        <w:ind w:firstLine="420"/>
         <w:rPr>
           <w:sz w:val="24"/>
           <w:szCs w:val="24"/>
@@ -7262,7 +6486,7 @@
           <w:sz w:val="24"/>
           <w:szCs w:val="24"/>
         </w:rPr>
-        <w:t>·</w:t>
+        <w:tab/>
       </w:r>
       <w:r>
         <w:rPr>
@@ -7270,55 +6494,7 @@
           <w:sz w:val="24"/>
           <w:szCs w:val="24"/>
         </w:rPr>
-        <w:t>查看各专业汇总表：查看全院各专业的汇总表</w:t>
-      </w:r>
-      <w:r>
-        <w:rPr>
-          <w:rFonts w:hint="eastAsia"/>
-          <w:sz w:val="24"/>
-          <w:szCs w:val="24"/>
-        </w:rPr>
-        <w:t>，</w:t>
-      </w:r>
-      <w:r>
-        <w:rPr>
-          <w:rFonts w:hint="eastAsia"/>
-          <w:sz w:val="24"/>
-          <w:szCs w:val="24"/>
-        </w:rPr>
-        <w:t>每个专业一张表</w:t>
-      </w:r>
-      <w:r>
-        <w:rPr>
-          <w:rFonts w:hint="eastAsia"/>
-          <w:sz w:val="24"/>
-          <w:szCs w:val="24"/>
-        </w:rPr>
-        <w:t>。</w:t>
-      </w:r>
-      <w:r>
-        <w:rPr>
-          <w:rFonts w:hint="eastAsia"/>
-          <w:sz w:val="24"/>
-          <w:szCs w:val="24"/>
-        </w:rPr>
-        <w:t>教师一旦提交</w:t>
-      </w:r>
-      <w:r>
-        <w:rPr>
-          <w:rFonts w:hint="eastAsia"/>
-          <w:sz w:val="24"/>
-          <w:szCs w:val="24"/>
-        </w:rPr>
-        <w:t>报课信息</w:t>
-      </w:r>
-      <w:r>
-        <w:rPr>
-          <w:rFonts w:hint="eastAsia"/>
-          <w:sz w:val="24"/>
-          <w:szCs w:val="24"/>
-        </w:rPr>
-        <w:t>，教学办就可以从专业汇总表中看到该教师的报课情况。</w:t>
+        <w:t>·修改各专业汇总表</w:t>
       </w:r>
     </w:p>
     <w:p>
@@ -7343,15 +6519,7 @@
           <w:sz w:val="24"/>
           <w:szCs w:val="24"/>
         </w:rPr>
-        <w:t>修改各专业汇总表：在查看汇总表的同时，可以点击某一行，进入详情界面修改</w:t>
-      </w:r>
-      <w:r>
-        <w:rPr>
-          <w:rFonts w:hint="eastAsia"/>
-          <w:sz w:val="24"/>
-          <w:szCs w:val="24"/>
-        </w:rPr>
-        <w:t>。</w:t>
+        <w:t>审核并确认汇总表</w:t>
       </w:r>
     </w:p>
     <w:p>
@@ -7376,13 +6544,854 @@
           <w:sz w:val="24"/>
           <w:szCs w:val="24"/>
         </w:rPr>
-        <w:t>审核并确认汇总表：一旦教学办审核并确认汇总表，系负责人不可再修改任何一张汇总表，只能查看。如果教学办修改了截至日期，那么系负责人就可以再修改。</w:t>
+        <w:t>导出各专业汇总表</w:t>
       </w:r>
     </w:p>
     <w:p>
       <w:pPr>
         <w:ind w:firstLine="420"/>
         <w:rPr>
+          <w:sz w:val="24"/>
+          <w:szCs w:val="24"/>
+        </w:rPr>
+      </w:pPr>
+    </w:p>
+    <w:p>
+      <w:pPr>
+        <w:rPr>
+          <w:sz w:val="24"/>
+          <w:szCs w:val="24"/>
+        </w:rPr>
+      </w:pPr>
+      <w:r>
+        <w:rPr>
+          <w:rFonts w:hint="eastAsia"/>
+          <w:sz w:val="24"/>
+          <w:szCs w:val="24"/>
+        </w:rPr>
+        <w:t>3.2.2.2</w:t>
+      </w:r>
+      <w:r>
+        <w:rPr>
+          <w:rFonts w:hint="eastAsia"/>
+          <w:sz w:val="24"/>
+          <w:szCs w:val="24"/>
+        </w:rPr>
+        <w:t>系负责人</w:t>
+      </w:r>
+    </w:p>
+    <w:p>
+      <w:pPr>
+        <w:ind w:firstLine="420"/>
+        <w:rPr>
+          <w:sz w:val="24"/>
+          <w:szCs w:val="24"/>
+        </w:rPr>
+      </w:pPr>
+      <w:r>
+        <w:rPr>
+          <w:rFonts w:hint="eastAsia"/>
+          <w:sz w:val="24"/>
+          <w:szCs w:val="24"/>
+        </w:rPr>
+        <w:t>·</w:t>
+      </w:r>
+      <w:r>
+        <w:rPr>
+          <w:rFonts w:hint="eastAsia"/>
+          <w:sz w:val="24"/>
+          <w:szCs w:val="24"/>
+        </w:rPr>
+        <w:t>修改自己的信息</w:t>
+      </w:r>
+    </w:p>
+    <w:p>
+      <w:pPr>
+        <w:ind w:firstLine="420"/>
+        <w:rPr>
+          <w:sz w:val="24"/>
+          <w:szCs w:val="24"/>
+        </w:rPr>
+      </w:pPr>
+      <w:r>
+        <w:rPr>
+          <w:rFonts w:hint="eastAsia"/>
+          <w:sz w:val="24"/>
+          <w:szCs w:val="24"/>
+        </w:rPr>
+        <w:t>·</w:t>
+      </w:r>
+      <w:r>
+        <w:rPr>
+          <w:rFonts w:hint="eastAsia"/>
+          <w:sz w:val="24"/>
+          <w:szCs w:val="24"/>
+        </w:rPr>
+        <w:t>查看各专业的汇总表</w:t>
+      </w:r>
+    </w:p>
+    <w:p>
+      <w:pPr>
+        <w:ind w:firstLine="420"/>
+        <w:rPr>
+          <w:sz w:val="24"/>
+          <w:szCs w:val="24"/>
+        </w:rPr>
+      </w:pPr>
+      <w:r>
+        <w:rPr>
+          <w:rFonts w:hint="eastAsia"/>
+          <w:sz w:val="24"/>
+          <w:szCs w:val="24"/>
+        </w:rPr>
+        <w:t>·</w:t>
+      </w:r>
+      <w:r>
+        <w:rPr>
+          <w:rFonts w:hint="eastAsia"/>
+          <w:sz w:val="24"/>
+          <w:szCs w:val="24"/>
+        </w:rPr>
+        <w:t>修改</w:t>
+      </w:r>
+      <w:r>
+        <w:rPr>
+          <w:rFonts w:hint="eastAsia"/>
+          <w:sz w:val="24"/>
+          <w:szCs w:val="24"/>
+        </w:rPr>
+        <w:t>所负责</w:t>
+      </w:r>
+      <w:r>
+        <w:rPr>
+          <w:rFonts w:hint="eastAsia"/>
+          <w:sz w:val="24"/>
+          <w:szCs w:val="24"/>
+        </w:rPr>
+        <w:t>专业的汇总表</w:t>
+      </w:r>
+    </w:p>
+    <w:p>
+      <w:pPr>
+        <w:ind w:firstLine="420"/>
+        <w:rPr>
+          <w:sz w:val="24"/>
+          <w:szCs w:val="24"/>
+        </w:rPr>
+      </w:pPr>
+      <w:r>
+        <w:rPr>
+          <w:rFonts w:hint="eastAsia"/>
+          <w:sz w:val="24"/>
+          <w:szCs w:val="24"/>
+        </w:rPr>
+        <w:t>·</w:t>
+      </w:r>
+      <w:r>
+        <w:rPr>
+          <w:rFonts w:hint="eastAsia"/>
+          <w:sz w:val="24"/>
+          <w:szCs w:val="24"/>
+        </w:rPr>
+        <w:t>审核并提交汇总表</w:t>
+      </w:r>
+    </w:p>
+    <w:p>
+      <w:pPr>
+        <w:ind w:firstLine="420"/>
+        <w:rPr>
+          <w:sz w:val="24"/>
+          <w:szCs w:val="24"/>
+        </w:rPr>
+      </w:pPr>
+    </w:p>
+    <w:p>
+      <w:pPr>
+        <w:rPr>
+          <w:sz w:val="24"/>
+          <w:szCs w:val="24"/>
+        </w:rPr>
+      </w:pPr>
+      <w:r>
+        <w:rPr>
+          <w:rFonts w:hint="eastAsia"/>
+          <w:sz w:val="24"/>
+          <w:szCs w:val="24"/>
+        </w:rPr>
+        <w:t>3.2.2.3</w:t>
+      </w:r>
+      <w:r>
+        <w:rPr>
+          <w:rFonts w:hint="eastAsia"/>
+          <w:sz w:val="24"/>
+          <w:szCs w:val="24"/>
+        </w:rPr>
+        <w:t>教师</w:t>
+      </w:r>
+    </w:p>
+    <w:p>
+      <w:pPr>
+        <w:ind w:firstLine="420"/>
+        <w:rPr>
+          <w:sz w:val="24"/>
+          <w:szCs w:val="24"/>
+        </w:rPr>
+      </w:pPr>
+      <w:r>
+        <w:rPr>
+          <w:rFonts w:hint="eastAsia"/>
+          <w:sz w:val="24"/>
+          <w:szCs w:val="24"/>
+        </w:rPr>
+        <w:t>·</w:t>
+      </w:r>
+      <w:r>
+        <w:rPr>
+          <w:rFonts w:hint="eastAsia"/>
+          <w:sz w:val="24"/>
+          <w:szCs w:val="24"/>
+        </w:rPr>
+        <w:t>修改自己的信息</w:t>
+      </w:r>
+    </w:p>
+    <w:p>
+      <w:pPr>
+        <w:ind w:firstLine="420"/>
+        <w:rPr>
+          <w:sz w:val="24"/>
+          <w:szCs w:val="24"/>
+        </w:rPr>
+      </w:pPr>
+      <w:r>
+        <w:rPr>
+          <w:rFonts w:hint="eastAsia"/>
+          <w:sz w:val="24"/>
+          <w:szCs w:val="24"/>
+        </w:rPr>
+        <w:t>·</w:t>
+      </w:r>
+      <w:r>
+        <w:rPr>
+          <w:rFonts w:hint="eastAsia"/>
+          <w:sz w:val="24"/>
+          <w:szCs w:val="24"/>
+        </w:rPr>
+        <w:t>查看全院所有专业开课信息</w:t>
+      </w:r>
+    </w:p>
+    <w:p>
+      <w:pPr>
+        <w:ind w:firstLine="420"/>
+        <w:rPr>
+          <w:sz w:val="24"/>
+          <w:szCs w:val="24"/>
+        </w:rPr>
+      </w:pPr>
+      <w:r>
+        <w:rPr>
+          <w:rFonts w:hint="eastAsia"/>
+          <w:sz w:val="24"/>
+          <w:szCs w:val="24"/>
+        </w:rPr>
+        <w:t>·</w:t>
+      </w:r>
+      <w:r>
+        <w:rPr>
+          <w:rFonts w:hint="eastAsia"/>
+          <w:sz w:val="24"/>
+          <w:szCs w:val="24"/>
+        </w:rPr>
+        <w:t>填写报课信息</w:t>
+      </w:r>
+    </w:p>
+    <w:p>
+      <w:pPr>
+        <w:ind w:firstLine="420"/>
+        <w:rPr>
+          <w:sz w:val="24"/>
+          <w:szCs w:val="24"/>
+        </w:rPr>
+      </w:pPr>
+      <w:r>
+        <w:rPr>
+          <w:rFonts w:hint="eastAsia"/>
+          <w:sz w:val="24"/>
+          <w:szCs w:val="24"/>
+        </w:rPr>
+        <w:t>·</w:t>
+      </w:r>
+      <w:r>
+        <w:rPr>
+          <w:rFonts w:hint="eastAsia"/>
+          <w:sz w:val="24"/>
+          <w:szCs w:val="24"/>
+        </w:rPr>
+        <w:t>提交报课信息</w:t>
+      </w:r>
+    </w:p>
+    <w:p>
+      <w:pPr>
+        <w:ind w:firstLine="420"/>
+        <w:rPr>
+          <w:sz w:val="24"/>
+          <w:szCs w:val="24"/>
+        </w:rPr>
+      </w:pPr>
+      <w:r>
+        <w:rPr>
+          <w:rFonts w:hint="eastAsia"/>
+          <w:sz w:val="24"/>
+          <w:szCs w:val="24"/>
+        </w:rPr>
+        <w:t>·</w:t>
+      </w:r>
+      <w:r>
+        <w:rPr>
+          <w:rFonts w:hint="eastAsia"/>
+          <w:sz w:val="24"/>
+          <w:szCs w:val="24"/>
+        </w:rPr>
+        <w:t>查看报课结果</w:t>
+      </w:r>
+    </w:p>
+    <w:p>
+      <w:pPr>
+        <w:ind w:firstLine="420"/>
+        <w:rPr>
+          <w:sz w:val="24"/>
+          <w:szCs w:val="24"/>
+        </w:rPr>
+      </w:pPr>
+    </w:p>
+    <w:p>
+      <w:pPr>
+        <w:rPr>
+          <w:sz w:val="24"/>
+          <w:szCs w:val="24"/>
+        </w:rPr>
+      </w:pPr>
+      <w:r>
+        <w:rPr>
+          <w:rFonts w:hint="eastAsia"/>
+          <w:sz w:val="24"/>
+          <w:szCs w:val="24"/>
+        </w:rPr>
+        <w:t>3.2.2.4</w:t>
+      </w:r>
+      <w:r>
+        <w:rPr>
+          <w:rFonts w:hint="eastAsia"/>
+          <w:sz w:val="24"/>
+          <w:szCs w:val="24"/>
+        </w:rPr>
+        <w:t>其他</w:t>
+      </w:r>
+    </w:p>
+    <w:p>
+      <w:pPr>
+        <w:ind w:firstLine="420"/>
+        <w:rPr>
+          <w:sz w:val="24"/>
+          <w:szCs w:val="24"/>
+        </w:rPr>
+      </w:pPr>
+      <w:r>
+        <w:rPr>
+          <w:rFonts w:hint="eastAsia"/>
+          <w:sz w:val="24"/>
+          <w:szCs w:val="24"/>
+        </w:rPr>
+        <w:t>·</w:t>
+      </w:r>
+      <w:r>
+        <w:rPr>
+          <w:rFonts w:hint="eastAsia"/>
+          <w:sz w:val="24"/>
+          <w:szCs w:val="24"/>
+        </w:rPr>
+        <w:t>保留历届报课信息</w:t>
+      </w:r>
+    </w:p>
+    <w:p>
+      <w:pPr>
+        <w:pStyle w:val="a6"/>
+        <w:ind w:left="360" w:firstLineChars="0" w:firstLine="0"/>
+        <w:rPr>
+          <w:rFonts w:asciiTheme="minorEastAsia" w:hAnsiTheme="minorEastAsia"/>
+          <w:sz w:val="24"/>
+          <w:szCs w:val="24"/>
+        </w:rPr>
+      </w:pPr>
+    </w:p>
+    <w:p>
+      <w:pPr>
+        <w:outlineLvl w:val="2"/>
+        <w:rPr>
+          <w:rFonts w:asciiTheme="minorEastAsia" w:hAnsiTheme="minorEastAsia"/>
+          <w:b/>
+          <w:sz w:val="24"/>
+          <w:szCs w:val="24"/>
+        </w:rPr>
+      </w:pPr>
+      <w:bookmarkStart w:id="22" w:name="_Toc433529748"/>
+      <w:r>
+        <w:rPr>
+          <w:rFonts w:asciiTheme="minorEastAsia" w:hAnsiTheme="minorEastAsia" w:hint="eastAsia"/>
+          <w:b/>
+          <w:sz w:val="24"/>
+          <w:szCs w:val="24"/>
+        </w:rPr>
+        <w:t>3.2.3功能描述（</w:t>
+      </w:r>
+      <w:r>
+        <w:rPr>
+          <w:rFonts w:asciiTheme="minorEastAsia" w:hAnsiTheme="minorEastAsia" w:hint="eastAsia"/>
+          <w:b/>
+          <w:sz w:val="24"/>
+          <w:szCs w:val="24"/>
+        </w:rPr>
+        <w:t>详细</w:t>
+      </w:r>
+      <w:r>
+        <w:rPr>
+          <w:rFonts w:asciiTheme="minorEastAsia" w:hAnsiTheme="minorEastAsia" w:hint="eastAsia"/>
+          <w:b/>
+          <w:sz w:val="24"/>
+          <w:szCs w:val="24"/>
+        </w:rPr>
+        <w:t>）</w:t>
+      </w:r>
+      <w:bookmarkEnd w:id="22"/>
+    </w:p>
+    <w:p>
+      <w:pPr>
+        <w:rPr>
+          <w:rFonts w:asciiTheme="minorEastAsia" w:hAnsiTheme="minorEastAsia"/>
+          <w:sz w:val="24"/>
+          <w:szCs w:val="24"/>
+        </w:rPr>
+      </w:pPr>
+    </w:p>
+    <w:p>
+      <w:pPr>
+        <w:rPr>
+          <w:rFonts w:asciiTheme="minorEastAsia" w:hAnsiTheme="minorEastAsia"/>
+          <w:sz w:val="24"/>
+          <w:szCs w:val="24"/>
+        </w:rPr>
+      </w:pPr>
+      <w:r>
+        <w:rPr>
+          <w:rFonts w:asciiTheme="minorEastAsia" w:hAnsiTheme="minorEastAsia" w:hint="eastAsia"/>
+          <w:sz w:val="24"/>
+          <w:szCs w:val="24"/>
+        </w:rPr>
+        <w:t>3.2.3.1</w:t>
+      </w:r>
+      <w:r>
+        <w:rPr>
+          <w:rFonts w:asciiTheme="minorEastAsia" w:hAnsiTheme="minorEastAsia" w:hint="eastAsia"/>
+          <w:sz w:val="24"/>
+          <w:szCs w:val="24"/>
+        </w:rPr>
+        <w:t>教学办</w:t>
+      </w:r>
+    </w:p>
+    <w:p>
+      <w:pPr>
+        <w:ind w:firstLine="420"/>
+        <w:rPr>
+          <w:sz w:val="24"/>
+          <w:szCs w:val="24"/>
+        </w:rPr>
+      </w:pPr>
+      <w:r>
+        <w:rPr>
+          <w:rFonts w:hint="eastAsia"/>
+          <w:sz w:val="24"/>
+          <w:szCs w:val="24"/>
+        </w:rPr>
+        <w:t>·</w:t>
+      </w:r>
+      <w:r>
+        <w:rPr>
+          <w:rFonts w:hint="eastAsia"/>
+          <w:sz w:val="24"/>
+          <w:szCs w:val="24"/>
+        </w:rPr>
+        <w:t>添加的教学办账号的权限与此账号一致</w:t>
+      </w:r>
+      <w:r>
+        <w:rPr>
+          <w:rFonts w:hint="eastAsia"/>
+          <w:sz w:val="24"/>
+          <w:szCs w:val="24"/>
+        </w:rPr>
+        <w:t>。</w:t>
+      </w:r>
+    </w:p>
+    <w:p>
+      <w:pPr>
+        <w:ind w:firstLine="420"/>
+        <w:rPr>
+          <w:sz w:val="24"/>
+          <w:szCs w:val="24"/>
+        </w:rPr>
+      </w:pPr>
+      <w:r>
+        <w:rPr>
+          <w:rFonts w:hint="eastAsia"/>
+          <w:sz w:val="24"/>
+          <w:szCs w:val="24"/>
+        </w:rPr>
+        <w:t>·</w:t>
+      </w:r>
+      <w:r>
+        <w:rPr>
+          <w:rFonts w:hint="eastAsia"/>
+          <w:sz w:val="24"/>
+          <w:szCs w:val="24"/>
+        </w:rPr>
+        <w:t>修改自己的信息：打开菜单，点击头像进入自己的信息窗口，进行信息修改，包括密码修改</w:t>
+      </w:r>
+      <w:r>
+        <w:rPr>
+          <w:rFonts w:hint="eastAsia"/>
+          <w:sz w:val="24"/>
+          <w:szCs w:val="24"/>
+        </w:rPr>
+        <w:t>，并保存</w:t>
+      </w:r>
+      <w:r>
+        <w:rPr>
+          <w:rFonts w:hint="eastAsia"/>
+          <w:sz w:val="24"/>
+          <w:szCs w:val="24"/>
+        </w:rPr>
+        <w:t>。</w:t>
+      </w:r>
+    </w:p>
+    <w:p>
+      <w:pPr>
+        <w:ind w:firstLine="420"/>
+        <w:rPr>
+          <w:sz w:val="24"/>
+          <w:szCs w:val="24"/>
+        </w:rPr>
+      </w:pPr>
+      <w:r>
+        <w:rPr>
+          <w:rFonts w:hint="eastAsia"/>
+          <w:sz w:val="24"/>
+          <w:szCs w:val="24"/>
+        </w:rPr>
+        <w:t>·</w:t>
+      </w:r>
+      <w:r>
+        <w:rPr>
+          <w:rFonts w:hint="eastAsia"/>
+          <w:sz w:val="24"/>
+          <w:szCs w:val="24"/>
+        </w:rPr>
+        <w:t>管理系负责人账号：</w:t>
+      </w:r>
+      <w:r>
+        <w:rPr>
+          <w:rFonts w:hint="eastAsia"/>
+          <w:sz w:val="24"/>
+          <w:szCs w:val="24"/>
+        </w:rPr>
+        <w:t>通过手动输入添加系负责人账号（独立于教师账号）</w:t>
+      </w:r>
+      <w:r>
+        <w:rPr>
+          <w:rFonts w:hint="eastAsia"/>
+          <w:sz w:val="24"/>
+          <w:szCs w:val="24"/>
+        </w:rPr>
+        <w:t>，除了基础信息外，还需要给系负责人账号指定一个系和多个专业</w:t>
+      </w:r>
+      <w:r>
+        <w:rPr>
+          <w:rFonts w:hint="eastAsia"/>
+          <w:sz w:val="24"/>
+          <w:szCs w:val="24"/>
+        </w:rPr>
+        <w:t>。可在教师列表界面（系负责人位于所有教师上面的区域），通过点击系负责人进入系负责人信息界面，进行修改和删除。</w:t>
+      </w:r>
+      <w:r>
+        <w:rPr>
+          <w:sz w:val="24"/>
+          <w:szCs w:val="24"/>
+        </w:rPr>
+        <w:t xml:space="preserve"> </w:t>
+      </w:r>
+    </w:p>
+    <w:p>
+      <w:pPr>
+        <w:ind w:firstLine="420"/>
+        <w:rPr>
+          <w:sz w:val="24"/>
+          <w:szCs w:val="24"/>
+        </w:rPr>
+      </w:pPr>
+      <w:r>
+        <w:rPr>
+          <w:rFonts w:hint="eastAsia"/>
+          <w:sz w:val="24"/>
+          <w:szCs w:val="24"/>
+        </w:rPr>
+        <w:t>·</w:t>
+      </w:r>
+      <w:r>
+        <w:rPr>
+          <w:rFonts w:hint="eastAsia"/>
+          <w:sz w:val="24"/>
+          <w:szCs w:val="24"/>
+        </w:rPr>
+        <w:t>管理教师账号：可通过</w:t>
+      </w:r>
+      <w:r>
+        <w:rPr>
+          <w:rFonts w:hint="eastAsia"/>
+          <w:sz w:val="24"/>
+          <w:szCs w:val="24"/>
+        </w:rPr>
+        <w:t>excel</w:t>
+      </w:r>
+      <w:r>
+        <w:rPr>
+          <w:rFonts w:hint="eastAsia"/>
+          <w:sz w:val="24"/>
+          <w:szCs w:val="24"/>
+        </w:rPr>
+        <w:t>表格（</w:t>
+      </w:r>
+      <w:r>
+        <w:rPr>
+          <w:rFonts w:hint="eastAsia"/>
+          <w:sz w:val="24"/>
+          <w:szCs w:val="24"/>
+        </w:rPr>
+        <w:t>xls</w:t>
+      </w:r>
+      <w:r>
+        <w:rPr>
+          <w:rFonts w:hint="eastAsia"/>
+          <w:sz w:val="24"/>
+          <w:szCs w:val="24"/>
+        </w:rPr>
+        <w:t>格式）导入，也可选择手动输入进行添加。可在教师列表界面，通过点击教师进入教师信息界面</w:t>
+      </w:r>
+      <w:r>
+        <w:rPr>
+          <w:rFonts w:hint="eastAsia"/>
+          <w:sz w:val="24"/>
+          <w:szCs w:val="24"/>
+        </w:rPr>
+        <w:t>，</w:t>
+      </w:r>
+      <w:r>
+        <w:rPr>
+          <w:rFonts w:hint="eastAsia"/>
+          <w:sz w:val="24"/>
+          <w:szCs w:val="24"/>
+        </w:rPr>
+        <w:t>进行修改及删除。</w:t>
+      </w:r>
+    </w:p>
+    <w:p>
+      <w:pPr>
+        <w:ind w:firstLine="420"/>
+        <w:rPr>
+          <w:sz w:val="24"/>
+          <w:szCs w:val="24"/>
+        </w:rPr>
+      </w:pPr>
+      <w:r>
+        <w:rPr>
+          <w:rFonts w:hint="eastAsia"/>
+          <w:sz w:val="24"/>
+          <w:szCs w:val="24"/>
+        </w:rPr>
+        <w:t>·</w:t>
+      </w:r>
+      <w:r>
+        <w:rPr>
+          <w:rFonts w:hint="eastAsia"/>
+          <w:sz w:val="24"/>
+          <w:szCs w:val="24"/>
+        </w:rPr>
+        <w:t>发布报课任务：报课教师一栏由软件自动将全院教师添加进去，系负责人一栏由软件自动将全部系负责人添加进去。系审核截止日期和教师提交报课表截止日期均使用日期</w:t>
+      </w:r>
+      <w:r>
+        <w:rPr>
+          <w:rFonts w:hint="eastAsia"/>
+          <w:sz w:val="24"/>
+          <w:szCs w:val="24"/>
+        </w:rPr>
+        <w:t>选择控件进行选择</w:t>
+      </w:r>
+      <w:r>
+        <w:rPr>
+          <w:rFonts w:hint="eastAsia"/>
+          <w:sz w:val="24"/>
+          <w:szCs w:val="24"/>
+        </w:rPr>
+        <w:t>。</w:t>
+      </w:r>
+      <w:r>
+        <w:rPr>
+          <w:rFonts w:hint="eastAsia"/>
+          <w:sz w:val="24"/>
+          <w:szCs w:val="24"/>
+        </w:rPr>
+        <w:t>可填写备注信息。一个报课任务只能导入一张表格。</w:t>
+      </w:r>
+      <w:r>
+        <w:rPr>
+          <w:rFonts w:hint="eastAsia"/>
+          <w:sz w:val="24"/>
+          <w:szCs w:val="24"/>
+        </w:rPr>
+        <w:t>截止日期在发布任务后还可再修改。</w:t>
+      </w:r>
+    </w:p>
+    <w:p>
+      <w:pPr>
+        <w:ind w:firstLine="420"/>
+        <w:rPr>
+          <w:sz w:val="24"/>
+          <w:szCs w:val="24"/>
+        </w:rPr>
+      </w:pPr>
+      <w:r>
+        <w:rPr>
+          <w:rFonts w:hint="eastAsia"/>
+          <w:sz w:val="24"/>
+          <w:szCs w:val="24"/>
+        </w:rPr>
+        <w:t>·</w:t>
+      </w:r>
+      <w:r>
+        <w:rPr>
+          <w:rFonts w:hint="eastAsia"/>
+          <w:sz w:val="24"/>
+          <w:szCs w:val="24"/>
+        </w:rPr>
+        <w:t>查看各专业汇总表：查看全院各专业的汇总表</w:t>
+      </w:r>
+      <w:r>
+        <w:rPr>
+          <w:rFonts w:hint="eastAsia"/>
+          <w:sz w:val="24"/>
+          <w:szCs w:val="24"/>
+        </w:rPr>
+        <w:t>，</w:t>
+      </w:r>
+      <w:r>
+        <w:rPr>
+          <w:rFonts w:hint="eastAsia"/>
+          <w:sz w:val="24"/>
+          <w:szCs w:val="24"/>
+        </w:rPr>
+        <w:t>每个专业一张表</w:t>
+      </w:r>
+      <w:r>
+        <w:rPr>
+          <w:rFonts w:hint="eastAsia"/>
+          <w:sz w:val="24"/>
+          <w:szCs w:val="24"/>
+        </w:rPr>
+        <w:t>。</w:t>
+      </w:r>
+      <w:r>
+        <w:rPr>
+          <w:rFonts w:hint="eastAsia"/>
+          <w:sz w:val="24"/>
+          <w:szCs w:val="24"/>
+        </w:rPr>
+        <w:t>教师一旦提交</w:t>
+      </w:r>
+      <w:r>
+        <w:rPr>
+          <w:rFonts w:hint="eastAsia"/>
+          <w:sz w:val="24"/>
+          <w:szCs w:val="24"/>
+        </w:rPr>
+        <w:t>报课信息</w:t>
+      </w:r>
+      <w:r>
+        <w:rPr>
+          <w:rFonts w:hint="eastAsia"/>
+          <w:sz w:val="24"/>
+          <w:szCs w:val="24"/>
+        </w:rPr>
+        <w:t>，教学办就可以从专业汇总表中看到该教师的报课情况。</w:t>
+      </w:r>
+    </w:p>
+    <w:p>
+      <w:pPr>
+        <w:ind w:firstLine="420"/>
+        <w:rPr>
+          <w:sz w:val="24"/>
+          <w:szCs w:val="24"/>
+        </w:rPr>
+      </w:pPr>
+      <w:r>
+        <w:rPr>
+          <w:rFonts w:hint="eastAsia"/>
+          <w:sz w:val="24"/>
+          <w:szCs w:val="24"/>
+        </w:rPr>
+        <w:t>·</w:t>
+      </w:r>
+      <w:r>
+        <w:rPr>
+          <w:rFonts w:hint="eastAsia"/>
+          <w:sz w:val="24"/>
+          <w:szCs w:val="24"/>
+        </w:rPr>
+        <w:t>修改各专业汇总表：在查看汇总表的同时，可以点击某一行，进入详情界面修改</w:t>
+      </w:r>
+      <w:r>
+        <w:rPr>
+          <w:rFonts w:hint="eastAsia"/>
+          <w:sz w:val="24"/>
+          <w:szCs w:val="24"/>
+        </w:rPr>
+        <w:t>。</w:t>
+      </w:r>
+    </w:p>
+    <w:p>
+      <w:pPr>
+        <w:ind w:firstLine="420"/>
+        <w:rPr>
+          <w:sz w:val="24"/>
+          <w:szCs w:val="24"/>
+        </w:rPr>
+      </w:pPr>
+      <w:r>
+        <w:rPr>
+          <w:rFonts w:hint="eastAsia"/>
+          <w:sz w:val="24"/>
+          <w:szCs w:val="24"/>
+        </w:rPr>
+        <w:t>·</w:t>
+      </w:r>
+      <w:r>
+        <w:rPr>
+          <w:rFonts w:hint="eastAsia"/>
+          <w:sz w:val="24"/>
+          <w:szCs w:val="24"/>
+        </w:rPr>
+        <w:t>审核并确认汇总表：一旦教学办审核并确认汇总表，系负责人不可再修改任何一张汇总表，只能查看。如果教学办修改了截至日期，那么系负责人就可以再修改。</w:t>
+      </w:r>
+    </w:p>
+    <w:p>
+      <w:pPr>
+        <w:ind w:firstLine="420"/>
+        <w:rPr>
           <w:rFonts w:asciiTheme="minorEastAsia" w:hAnsiTheme="minorEastAsia"/>
           <w:sz w:val="24"/>
           <w:szCs w:val="24"/>
@@ -7908,7 +7917,7 @@
           <w:szCs w:val="24"/>
         </w:rPr>
       </w:pPr>
-      <w:bookmarkStart w:id="22" w:name="_Toc433529749"/>
+      <w:bookmarkStart w:id="23" w:name="_Toc433529749"/>
       <w:r>
         <w:rPr>
           <w:rFonts w:asciiTheme="minorEastAsia" w:hAnsiTheme="minorEastAsia" w:hint="eastAsia"/>
@@ -7918,7 +7927,7 @@
         </w:rPr>
         <w:t>3.2.4用户场景</w:t>
       </w:r>
-      <w:bookmarkEnd w:id="22"/>
+      <w:bookmarkEnd w:id="23"/>
     </w:p>
     <w:p>
       <w:pPr>
@@ -9411,7 +9420,15 @@
           <w:sz w:val="24"/>
           <w:szCs w:val="24"/>
         </w:rPr>
-        <w:t>输入账号和密码，要是之前有设置“记住密码</w:t>
+        <w:t>输入账号和密码，要是之前有设置“</w:t>
+      </w:r>
+      <w:r>
+        <w:rPr>
+          <w:rFonts w:asciiTheme="minorEastAsia" w:hAnsiTheme="minorEastAsia" w:hint="eastAsia"/>
+          <w:sz w:val="24"/>
+          <w:szCs w:val="24"/>
+        </w:rPr>
+        <w:t>自动登陆</w:t>
       </w:r>
       <w:r>
         <w:rPr>
@@ -9427,7 +9444,7 @@
           <w:sz w:val="24"/>
           <w:szCs w:val="24"/>
         </w:rPr>
-        <w:t>将直接登陆。在菜单栏中点“发布报课任务”转入发布报课任务界面，在“任务名称”栏中填入“2015计算机系教师申报课程”，在“系负责人”栏中填入系主任的名字，点击“系审核截止时间”和“教师申报截止时间”栏，跳出日历界面，选择日期。点击“报课表附件”选择需要发出去的任务</w:t>
+        <w:t>将直接转到</w:t>
       </w:r>
       <w:r>
         <w:rPr>
@@ -9435,6 +9452,46 @@
           <w:sz w:val="24"/>
           <w:szCs w:val="24"/>
         </w:rPr>
+        <w:t>报课任务界面</w:t>
+      </w:r>
+      <w:r>
+        <w:rPr>
+          <w:rFonts w:asciiTheme="minorEastAsia" w:hAnsiTheme="minorEastAsia" w:hint="eastAsia"/>
+          <w:sz w:val="24"/>
+          <w:szCs w:val="24"/>
+        </w:rPr>
+        <w:t>。在菜单栏中点“发布报课任务”转入发布报课任务界面</w:t>
+      </w:r>
+      <w:r>
+        <w:rPr>
+          <w:rFonts w:asciiTheme="minorEastAsia" w:hAnsiTheme="minorEastAsia" w:hint="eastAsia"/>
+          <w:sz w:val="24"/>
+          <w:szCs w:val="24"/>
+        </w:rPr>
+        <w:t>，点击“系审核截止时间”和“教师申报截止时间”栏，跳出日历</w:t>
+      </w:r>
+      <w:r>
+        <w:rPr>
+          <w:rFonts w:asciiTheme="minorEastAsia" w:hAnsiTheme="minorEastAsia" w:hint="eastAsia"/>
+          <w:sz w:val="24"/>
+          <w:szCs w:val="24"/>
+        </w:rPr>
+        <w:t>选择器</w:t>
+      </w:r>
+      <w:r>
+        <w:rPr>
+          <w:rFonts w:asciiTheme="minorEastAsia" w:hAnsiTheme="minorEastAsia" w:hint="eastAsia"/>
+          <w:sz w:val="24"/>
+          <w:szCs w:val="24"/>
+        </w:rPr>
+        <w:t>，选择日期。点击“报课表附件”选择需要发出去的任务</w:t>
+      </w:r>
+      <w:r>
+        <w:rPr>
+          <w:rFonts w:asciiTheme="minorEastAsia" w:hAnsiTheme="minorEastAsia" w:hint="eastAsia"/>
+          <w:sz w:val="24"/>
+          <w:szCs w:val="24"/>
+        </w:rPr>
         <w:t>表格</w:t>
       </w:r>
       <w:r>
@@ -9443,7 +9500,39 @@
           <w:sz w:val="24"/>
           <w:szCs w:val="24"/>
         </w:rPr>
-        <w:t>（有计算机，软件工程，信息安全等各个专业的表），并加上“备注”，最后点击“确认发布”将任务发给所有老师。发布完成，现在李主任可以去慢慢的享受喝茶、看报了，等待系负责人收集审核汇总完后自己再过几眼就OK了。</w:t>
+        <w:t>（有计算机，软件工程，信息安全等各个专业的表），</w:t>
+      </w:r>
+      <w:r>
+        <w:rPr>
+          <w:rFonts w:asciiTheme="minorEastAsia" w:hAnsiTheme="minorEastAsia" w:hint="eastAsia"/>
+          <w:sz w:val="24"/>
+          <w:szCs w:val="24"/>
+        </w:rPr>
+        <w:t>一次只能选择一张表。李主任认为报课时有些需要注意的地方，于是</w:t>
+      </w:r>
+      <w:r>
+        <w:rPr>
+          <w:rFonts w:asciiTheme="minorEastAsia" w:hAnsiTheme="minorEastAsia" w:hint="eastAsia"/>
+          <w:sz w:val="24"/>
+          <w:szCs w:val="24"/>
+        </w:rPr>
+        <w:t>加上“备注”，最后点击“确认发布”将任务发给所有老师。</w:t>
+      </w:r>
+      <w:r>
+        <w:rPr>
+          <w:rFonts w:asciiTheme="minorEastAsia" w:hAnsiTheme="minorEastAsia" w:hint="eastAsia"/>
+          <w:sz w:val="24"/>
+          <w:szCs w:val="24"/>
+        </w:rPr>
+        <w:t>由于一次只能发布一张表格，点击“确认发布”后，界面仍停留在这个新建任务的界面，可以继续发布其他表格，这样就不用多次切换啦，真方便。</w:t>
+      </w:r>
+      <w:r>
+        <w:rPr>
+          <w:rFonts w:asciiTheme="minorEastAsia" w:hAnsiTheme="minorEastAsia" w:hint="eastAsia"/>
+          <w:sz w:val="24"/>
+          <w:szCs w:val="24"/>
+        </w:rPr>
+        <w:t>发布完成，现在李主任可以去慢慢的享受喝茶、看报了，等待系负责人收集审核汇总完后自己再过几眼就OK了。</w:t>
       </w:r>
     </w:p>
     <w:p>
@@ -9513,7 +9602,23 @@
           <w:sz w:val="24"/>
           <w:szCs w:val="24"/>
         </w:rPr>
-        <w:t>，在“任务报课详情”中点击需要选择申报的课表，进行申报，确定之后点击“提交报课”将填完的表提交，之后无权限改动，还好没报错，他想，如需要改动还得找系负责人张系主任进行改动，这可真麻烦。完事了，结果出来之前还有段时间，正好最近课程不忙，赶紧去敲敲我心爱的代码，哎呀呀，才过去半天呀，真是的，人老了，一离开代码就不行心就受不了了。等到教学办最终确认审核之后再去看看全院的开课情况。</w:t>
+        <w:t>，在“</w:t>
+      </w:r>
+      <w:r>
+        <w:rPr>
+          <w:rFonts w:asciiTheme="minorEastAsia" w:hAnsiTheme="minorEastAsia" w:hint="eastAsia"/>
+          <w:sz w:val="24"/>
+          <w:szCs w:val="24"/>
+        </w:rPr>
+        <w:t>报课任务列表</w:t>
+      </w:r>
+      <w:r>
+        <w:rPr>
+          <w:rFonts w:asciiTheme="minorEastAsia" w:hAnsiTheme="minorEastAsia" w:hint="eastAsia"/>
+          <w:sz w:val="24"/>
+          <w:szCs w:val="24"/>
+        </w:rPr>
+        <w:t>”中点击需要选择申报的课表，进行申报，确定之后点击“提交报课”将填完的表提交，之后无权限改动，还好没报错，他想，如需要改动还得找系负责人张系主任进行改动，这可真麻烦。完事了，结果出来之前还有段时间，正好最近课程不忙，赶紧去敲敲我心爱的代码，哎呀呀，才过去半天呀，真是的，人老了，一离开代码就不行心就受不了了。等到教学办最终确认审核之后再去看看全院的开课情况。</w:t>
       </w:r>
     </w:p>
     <w:p>
@@ -9582,7 +9687,7 @@
           <w:sz w:val="24"/>
           <w:szCs w:val="24"/>
         </w:rPr>
-        <w:t>，教师发送的申报信息已经由app自动统计在一张excel</w:t>
+        <w:t>，教师发送的申报信息已经由app自动统计在一张exce</w:t>
       </w:r>
       <w:r>
         <w:rPr>
@@ -9590,7 +9695,7 @@
           <w:sz w:val="24"/>
           <w:szCs w:val="24"/>
         </w:rPr>
-        <w:t>表中，系主任直接点击“报课任务详情”中的报课表</w:t>
+        <w:t>l</w:t>
       </w:r>
       <w:r>
         <w:rPr>
@@ -9598,7 +9703,7 @@
           <w:sz w:val="24"/>
           <w:szCs w:val="24"/>
         </w:rPr>
-        <w:t>里需要查看信息的表，并且可以在表上直接进行修改，协调，审核。</w:t>
+        <w:t>表中，系主任直接点击“</w:t>
       </w:r>
       <w:r>
         <w:rPr>
@@ -9606,7 +9711,7 @@
           <w:sz w:val="24"/>
           <w:szCs w:val="24"/>
         </w:rPr>
-        <w:t>这意味着他自己报课可以直接在这些表上填写。</w:t>
+        <w:t>报课任务列表</w:t>
       </w:r>
       <w:r>
         <w:rPr>
@@ -9614,7 +9719,55 @@
           <w:sz w:val="24"/>
           <w:szCs w:val="24"/>
         </w:rPr>
-        <w:t>有了这App后张系主任的工作量明显减少很多，开发这App的肯定是个大帅哥，他想，听说还是学生开发的，不知道他是否还是单身，找个机会给我女儿撮合撮合。离最后审核截止时间还有段时间，等快截止了再将结果发送给教学办吧。</w:t>
+        <w:t>”中的报课</w:t>
+      </w:r>
+      <w:r>
+        <w:rPr>
+          <w:rFonts w:asciiTheme="minorEastAsia" w:hAnsiTheme="minorEastAsia" w:hint="eastAsia"/>
+          <w:sz w:val="24"/>
+          <w:szCs w:val="24"/>
+        </w:rPr>
+        <w:t>任务列表</w:t>
+      </w:r>
+      <w:r>
+        <w:rPr>
+          <w:rFonts w:asciiTheme="minorEastAsia" w:hAnsiTheme="minorEastAsia" w:hint="eastAsia"/>
+          <w:sz w:val="24"/>
+          <w:szCs w:val="24"/>
+        </w:rPr>
+        <w:t>里</w:t>
+      </w:r>
+      <w:r>
+        <w:rPr>
+          <w:rFonts w:asciiTheme="minorEastAsia" w:hAnsiTheme="minorEastAsia" w:hint="eastAsia"/>
+          <w:sz w:val="24"/>
+          <w:szCs w:val="24"/>
+        </w:rPr>
+        <w:t>选择</w:t>
+      </w:r>
+      <w:r>
+        <w:rPr>
+          <w:rFonts w:asciiTheme="minorEastAsia" w:hAnsiTheme="minorEastAsia" w:hint="eastAsia"/>
+          <w:sz w:val="24"/>
+          <w:szCs w:val="24"/>
+        </w:rPr>
+        <w:t>需要查看信息的表，并且可以在表上直接进行修改，协调，审核。</w:t>
+      </w:r>
+      <w:r>
+        <w:rPr>
+          <w:rFonts w:asciiTheme="minorEastAsia" w:hAnsiTheme="minorEastAsia" w:hint="eastAsia"/>
+          <w:sz w:val="24"/>
+          <w:szCs w:val="24"/>
+        </w:rPr>
+        <w:t>他选择了一张表进行查看，查看完后认为没有问题，于是</w:t>
+      </w:r>
+      <w:r>
+        <w:rPr>
+          <w:rFonts w:asciiTheme="minorEastAsia" w:hAnsiTheme="minorEastAsia" w:hint="eastAsia"/>
+          <w:sz w:val="24"/>
+          <w:szCs w:val="24"/>
+        </w:rPr>
+        <w:t>审核通过。</w:t>
       </w:r>
     </w:p>
     <w:p>
@@ -9699,7 +9852,23 @@
           <w:sz w:val="24"/>
           <w:szCs w:val="24"/>
         </w:rPr>
-        <w:t>赶快通知下张系主任。张系主任在得知情况后，进行了人员调动，找到代替何老师的教师，再次登录账号，在汇总表中何老师全部替换成代课老师。修改完后提交给李主任。</w:t>
+        <w:t>赶快通知下张系主任。张系主任在得知情况后，进行了人员调动，找到代替何老师的教师，再次登录账号，在汇总表中何老师全部替换成代课老师。修改完后</w:t>
+      </w:r>
+      <w:r>
+        <w:rPr>
+          <w:rFonts w:asciiTheme="minorEastAsia" w:hAnsiTheme="minorEastAsia" w:hint="eastAsia"/>
+          <w:sz w:val="24"/>
+          <w:szCs w:val="24"/>
+        </w:rPr>
+        <w:t>点击审核通过，这样就完成了</w:t>
+      </w:r>
+      <w:r>
+        <w:rPr>
+          <w:rFonts w:asciiTheme="minorEastAsia" w:hAnsiTheme="minorEastAsia" w:hint="eastAsia"/>
+          <w:sz w:val="24"/>
+          <w:szCs w:val="24"/>
+        </w:rPr>
+        <w:t>。</w:t>
       </w:r>
     </w:p>
     <w:p>
@@ -9711,7 +9880,7 @@
           <w:sz w:val="28"/>
         </w:rPr>
       </w:pPr>
-      <w:bookmarkStart w:id="23" w:name="_Toc433529750"/>
+      <w:bookmarkStart w:id="24" w:name="_Toc433529750"/>
       <w:r>
         <w:rPr>
           <w:rFonts w:asciiTheme="minorEastAsia" w:hAnsiTheme="minorEastAsia" w:hint="eastAsia"/>
@@ -9728,32 +9897,32 @@
         </w:rPr>
         <w:t>性能需求</w:t>
       </w:r>
-      <w:bookmarkEnd w:id="23"/>
-    </w:p>
-    <w:p>
-      <w:pPr>
-        <w:outlineLvl w:val="2"/>
-        <w:rPr>
-          <w:rFonts w:asciiTheme="minorEastAsia" w:hAnsiTheme="minorEastAsia"/>
-          <w:b/>
-          <w:sz w:val="24"/>
-          <w:szCs w:val="24"/>
-        </w:rPr>
-      </w:pPr>
-      <w:bookmarkStart w:id="24" w:name="_Toc433529751"/>
-      <w:r>
-        <w:rPr>
-          <w:rFonts w:asciiTheme="minorEastAsia" w:hAnsiTheme="minorEastAsia" w:hint="eastAsia"/>
-          <w:b/>
-          <w:sz w:val="24"/>
-          <w:szCs w:val="24"/>
-        </w:rPr>
-        <w:t>3.3.1精度</w:t>
-      </w:r>
       <w:bookmarkEnd w:id="24"/>
     </w:p>
     <w:p>
       <w:pPr>
+        <w:outlineLvl w:val="2"/>
+        <w:rPr>
+          <w:rFonts w:asciiTheme="minorEastAsia" w:hAnsiTheme="minorEastAsia"/>
+          <w:b/>
+          <w:sz w:val="24"/>
+          <w:szCs w:val="24"/>
+        </w:rPr>
+      </w:pPr>
+      <w:bookmarkStart w:id="25" w:name="_Toc433529751"/>
+      <w:r>
+        <w:rPr>
+          <w:rFonts w:asciiTheme="minorEastAsia" w:hAnsiTheme="minorEastAsia" w:hint="eastAsia"/>
+          <w:b/>
+          <w:sz w:val="24"/>
+          <w:szCs w:val="24"/>
+        </w:rPr>
+        <w:t>3.3.1精度</w:t>
+      </w:r>
+      <w:bookmarkEnd w:id="25"/>
+    </w:p>
+    <w:p>
+      <w:pPr>
         <w:ind w:firstLine="420"/>
         <w:rPr>
           <w:rFonts w:asciiTheme="minorEastAsia" w:hAnsiTheme="minorEastAsia"/>
@@ -9801,6 +9970,7 @@
           <w:sz w:val="24"/>
           <w:szCs w:val="24"/>
         </w:rPr>
+        <w:lastRenderedPageBreak/>
         <w:t>本系统涉及到需要手工输入数据的字段及说明如下：</w:t>
       </w:r>
     </w:p>
@@ -11210,7 +11380,7 @@
           <w:szCs w:val="24"/>
         </w:rPr>
       </w:pPr>
-      <w:bookmarkStart w:id="25" w:name="_Toc433529752"/>
+      <w:bookmarkStart w:id="26" w:name="_Toc433529752"/>
       <w:r>
         <w:rPr>
           <w:rFonts w:asciiTheme="minorEastAsia" w:hAnsiTheme="minorEastAsia" w:hint="eastAsia"/>
@@ -11218,6 +11388,7 @@
           <w:sz w:val="24"/>
           <w:szCs w:val="24"/>
         </w:rPr>
+        <w:lastRenderedPageBreak/>
         <w:t>3.3.2</w:t>
       </w:r>
       <w:r>
@@ -11229,7 +11400,7 @@
         </w:rPr>
         <w:t>移植性</w:t>
       </w:r>
-      <w:bookmarkEnd w:id="25"/>
+      <w:bookmarkEnd w:id="26"/>
     </w:p>
     <w:p>
       <w:pPr>
@@ -11277,7 +11448,7 @@
           <w:szCs w:val="24"/>
         </w:rPr>
       </w:pPr>
-      <w:bookmarkStart w:id="26" w:name="_Toc433529753"/>
+      <w:bookmarkStart w:id="27" w:name="_Toc433529753"/>
       <w:r>
         <w:rPr>
           <w:rFonts w:asciiTheme="minorEastAsia" w:hAnsiTheme="minorEastAsia" w:hint="eastAsia"/>
@@ -11287,7 +11458,7 @@
         </w:rPr>
         <w:t>3.3.3稳定性</w:t>
       </w:r>
-      <w:bookmarkEnd w:id="26"/>
+      <w:bookmarkEnd w:id="27"/>
     </w:p>
     <w:p>
       <w:pPr>
@@ -11325,7 +11496,7 @@
           <w:szCs w:val="44"/>
         </w:rPr>
       </w:pPr>
-      <w:bookmarkStart w:id="27" w:name="_Toc433529754"/>
+      <w:bookmarkStart w:id="28" w:name="_Toc433529754"/>
       <w:r>
         <w:rPr>
           <w:rFonts w:asciiTheme="majorEastAsia" w:eastAsiaTheme="majorEastAsia" w:hAnsiTheme="majorEastAsia" w:hint="eastAsia"/>
@@ -11335,7 +11506,7 @@
         </w:rPr>
         <w:t>4.验收验证标准</w:t>
       </w:r>
-      <w:bookmarkEnd w:id="27"/>
+      <w:bookmarkEnd w:id="28"/>
     </w:p>
     <w:p>
       <w:pPr>
@@ -12251,7 +12422,14 @@
               <w:rPr>
                 <w:rFonts w:hint="eastAsia"/>
               </w:rPr>
-              <w:t>个，则无法继续输入</w:t>
+              <w:t>个，则无</w:t>
+            </w:r>
+            <w:r>
+              <w:rPr>
+                <w:rFonts w:hint="eastAsia"/>
+              </w:rPr>
+              <w:lastRenderedPageBreak/>
+              <w:t>法继续输入</w:t>
             </w:r>
           </w:p>
         </w:tc>
@@ -12958,9 +13136,6 @@
           <w:p>
             <w:pPr>
               <w:jc w:val="center"/>
-              <w:rPr>
-                <w:rFonts w:hint="eastAsia"/>
-              </w:rPr>
             </w:pPr>
             <w:r>
               <w:rPr>
@@ -12979,9 +13154,6 @@
           <w:p>
             <w:pPr>
               <w:jc w:val="center"/>
-              <w:rPr>
-                <w:rFonts w:hint="eastAsia"/>
-              </w:rPr>
             </w:pPr>
             <w:r>
               <w:rPr>
@@ -13000,9 +13172,6 @@
           <w:p>
             <w:pPr>
               <w:jc w:val="center"/>
-              <w:rPr>
-                <w:rFonts w:hint="eastAsia"/>
-              </w:rPr>
             </w:pPr>
             <w:r>
               <w:rPr>
@@ -13029,9 +13198,6 @@
           <w:p>
             <w:pPr>
               <w:jc w:val="center"/>
-              <w:rPr>
-                <w:rFonts w:hint="eastAsia"/>
-              </w:rPr>
             </w:pPr>
             <w:r>
               <w:rPr>
@@ -13049,19 +13215,7 @@
               <w:rPr>
                 <w:rFonts w:hint="eastAsia"/>
               </w:rPr>
-              <w:t>文件，则导入成功前，提示</w:t>
-            </w:r>
-            <w:r>
-              <w:rPr>
-                <w:rFonts w:hint="eastAsia"/>
-              </w:rPr>
-              <w:t>“</w:t>
-            </w:r>
-            <w:r>
-              <w:rPr>
-                <w:rFonts w:hint="eastAsia"/>
-              </w:rPr>
-              <w:t>正在导入，请稍候</w:t>
+              <w:t>文件，则导入成功前，提示“正在导入，请稍候</w:t>
             </w:r>
             <w:r>
               <w:t>…</w:t>
@@ -13109,9 +13263,6 @@
           <w:p>
             <w:pPr>
               <w:jc w:val="center"/>
-              <w:rPr>
-                <w:rFonts w:hint="eastAsia"/>
-              </w:rPr>
             </w:pPr>
           </w:p>
         </w:tc>
@@ -13124,9 +13275,6 @@
           <w:p>
             <w:pPr>
               <w:jc w:val="center"/>
-              <w:rPr>
-                <w:rFonts w:hint="eastAsia"/>
-              </w:rPr>
             </w:pPr>
           </w:p>
         </w:tc>
@@ -13139,9 +13287,6 @@
           <w:p>
             <w:pPr>
               <w:jc w:val="center"/>
-              <w:rPr>
-                <w:rFonts w:hint="eastAsia"/>
-              </w:rPr>
             </w:pPr>
           </w:p>
         </w:tc>
@@ -13154,9 +13299,6 @@
           <w:p>
             <w:pPr>
               <w:jc w:val="center"/>
-              <w:rPr>
-                <w:rFonts w:hint="eastAsia"/>
-              </w:rPr>
             </w:pPr>
           </w:p>
         </w:tc>
@@ -13168,9 +13310,6 @@
           <w:p>
             <w:pPr>
               <w:jc w:val="center"/>
-              <w:rPr>
-                <w:rFonts w:hint="eastAsia"/>
-              </w:rPr>
             </w:pPr>
             <w:r>
               <w:rPr>
@@ -13250,9 +13389,6 @@
           <w:p>
             <w:pPr>
               <w:jc w:val="center"/>
-              <w:rPr>
-                <w:rFonts w:hint="eastAsia"/>
-              </w:rPr>
             </w:pPr>
           </w:p>
         </w:tc>
@@ -13265,9 +13401,6 @@
           <w:p>
             <w:pPr>
               <w:jc w:val="center"/>
-              <w:rPr>
-                <w:rFonts w:hint="eastAsia"/>
-              </w:rPr>
             </w:pPr>
           </w:p>
         </w:tc>
@@ -13279,15 +13412,19 @@
           <w:p>
             <w:pPr>
               <w:jc w:val="center"/>
-              <w:rPr>
-                <w:rFonts w:hint="eastAsia"/>
-              </w:rPr>
-            </w:pPr>
-            <w:r>
-              <w:rPr>
-                <w:rFonts w:hint="eastAsia"/>
-              </w:rPr>
-              <w:t>不能导入已有的表格</w:t>
+            </w:pPr>
+            <w:r>
+              <w:rPr>
+                <w:rFonts w:hint="eastAsia"/>
+              </w:rPr>
+              <w:t>不能导入已有的表</w:t>
+            </w:r>
+            <w:r>
+              <w:rPr>
+                <w:rFonts w:hint="eastAsia"/>
+              </w:rPr>
+              <w:lastRenderedPageBreak/>
+              <w:t>格</w:t>
             </w:r>
           </w:p>
         </w:tc>
@@ -13299,14 +13436,12 @@
           <w:p>
             <w:pPr>
               <w:jc w:val="center"/>
-              <w:rPr>
-                <w:rFonts w:hint="eastAsia"/>
-              </w:rPr>
-            </w:pPr>
-            <w:r>
-              <w:rPr>
-                <w:rFonts w:hint="eastAsia"/>
-              </w:rPr>
+            </w:pPr>
+            <w:r>
+              <w:rPr>
+                <w:rFonts w:hint="eastAsia"/>
+              </w:rPr>
+              <w:lastRenderedPageBreak/>
               <w:t>若点击的</w:t>
             </w:r>
             <w:r>
@@ -13319,7 +13454,14 @@
               <w:rPr>
                 <w:rFonts w:hint="eastAsia"/>
               </w:rPr>
-              <w:t>文件在报课任务中已存在，则导入失败并弹出确认框：</w:t>
+              <w:t>文件在报课</w:t>
+            </w:r>
+            <w:r>
+              <w:rPr>
+                <w:rFonts w:hint="eastAsia"/>
+              </w:rPr>
+              <w:lastRenderedPageBreak/>
+              <w:t>任务中已存在，则导入失败并弹出确认框：</w:t>
             </w:r>
             <w:r>
               <w:rPr>
@@ -13386,9 +13528,6 @@
           <w:p>
             <w:pPr>
               <w:jc w:val="center"/>
-              <w:rPr>
-                <w:rFonts w:hint="eastAsia"/>
-              </w:rPr>
             </w:pPr>
             <w:r>
               <w:rPr>
@@ -13406,9 +13545,6 @@
           <w:p>
             <w:pPr>
               <w:jc w:val="center"/>
-              <w:rPr>
-                <w:rFonts w:hint="eastAsia"/>
-              </w:rPr>
             </w:pPr>
             <w:r>
               <w:rPr>
@@ -13426,9 +13562,6 @@
           <w:p>
             <w:pPr>
               <w:jc w:val="center"/>
-              <w:rPr>
-                <w:rFonts w:hint="eastAsia"/>
-              </w:rPr>
             </w:pPr>
             <w:r>
               <w:rPr>
@@ -13446,9 +13579,6 @@
           <w:p>
             <w:pPr>
               <w:jc w:val="center"/>
-              <w:rPr>
-                <w:rFonts w:hint="eastAsia"/>
-              </w:rPr>
             </w:pPr>
             <w:r>
               <w:rPr>
@@ -13858,31 +13988,7 @@
               <w:rPr>
                 <w:rFonts w:hint="eastAsia"/>
               </w:rPr>
-              <w:t>任务名一栏无法填写。在导入报课表后，将报课表名字放到任务名一栏，并在其后添加</w:t>
-            </w:r>
-            <w:r>
-              <w:rPr>
-                <w:rFonts w:hint="eastAsia"/>
-              </w:rPr>
-              <w:t>“</w:t>
-            </w:r>
-            <w:r>
-              <w:rPr>
-                <w:rFonts w:hint="eastAsia"/>
-              </w:rPr>
-              <w:t>课程申报</w:t>
-            </w:r>
-            <w:r>
-              <w:rPr>
-                <w:rFonts w:hint="eastAsia"/>
-              </w:rPr>
-              <w:t>”</w:t>
-            </w:r>
-            <w:r>
-              <w:rPr>
-                <w:rFonts w:hint="eastAsia"/>
-              </w:rPr>
-              <w:t>四个字</w:t>
+              <w:t>任务名一栏无法填写。在导入报课表后，将报课表名字放到任务名一栏</w:t>
             </w:r>
           </w:p>
         </w:tc>
@@ -13924,9 +14030,6 @@
           <w:p>
             <w:pPr>
               <w:jc w:val="center"/>
-              <w:rPr>
-                <w:rFonts w:hint="eastAsia"/>
-              </w:rPr>
             </w:pPr>
           </w:p>
         </w:tc>
@@ -13939,9 +14042,6 @@
           <w:p>
             <w:pPr>
               <w:jc w:val="center"/>
-              <w:rPr>
-                <w:rFonts w:hint="eastAsia"/>
-              </w:rPr>
             </w:pPr>
           </w:p>
         </w:tc>
@@ -14568,14 +14668,7 @@
               <w:rPr>
                 <w:rFonts w:hint="eastAsia"/>
               </w:rPr>
-              <w:t>若发布时网络出现错误，则取消上一条状态栏消息，弹出新消息“任务发</w:t>
-            </w:r>
-            <w:r>
-              <w:rPr>
-                <w:rFonts w:hint="eastAsia"/>
-              </w:rPr>
-              <w:lastRenderedPageBreak/>
-              <w:t>布超时，请检查网络并重试</w:t>
+              <w:t>若发布时网络出现错误，则取消上一条状态栏消息，弹出新消息“任务发布超时，请检查网络并重试</w:t>
             </w:r>
             <w:r>
               <w:t>...</w:t>
@@ -14688,31 +14781,37 @@
               <w:rPr>
                 <w:rFonts w:hint="eastAsia"/>
               </w:rPr>
-              <w:t>弹出选择框，三行选项，分别是“添加教师”、</w:t>
-            </w:r>
-            <w:r>
-              <w:rPr>
-                <w:rFonts w:hint="eastAsia"/>
-              </w:rPr>
-              <w:t>“从文件导入教师”</w:t>
+              <w:t>弹出选择框，</w:t>
+            </w:r>
+            <w:r>
+              <w:rPr>
+                <w:rFonts w:hint="eastAsia"/>
+              </w:rPr>
+              <w:t>两个</w:t>
+            </w:r>
+            <w:r>
+              <w:rPr>
+                <w:rFonts w:hint="eastAsia"/>
+              </w:rPr>
+              <w:t>选项，分别是“</w:t>
+            </w:r>
+            <w:r>
+              <w:rPr>
+                <w:rFonts w:hint="eastAsia"/>
+              </w:rPr>
+              <w:t>手动添加</w:t>
+            </w:r>
+            <w:r>
+              <w:rPr>
+                <w:rFonts w:hint="eastAsia"/>
+              </w:rPr>
+              <w:t>”、“从文件导入教师”</w:t>
             </w:r>
             <w:r>
               <w:rPr>
                 <w:rFonts w:hint="eastAsia"/>
               </w:rPr>
               <w:t xml:space="preserve"> </w:t>
-            </w:r>
-            <w:r>
-              <w:rPr>
-                <w:rFonts w:hint="eastAsia"/>
-              </w:rPr>
-              <w:t>和</w:t>
-            </w:r>
-            <w:r>
-              <w:rPr>
-                <w:rFonts w:hint="eastAsia"/>
-              </w:rPr>
-              <w:t>“添加系负责人”</w:t>
             </w:r>
           </w:p>
         </w:tc>
@@ -14775,7 +14874,7 @@
               <w:rPr>
                 <w:rFonts w:hint="eastAsia"/>
               </w:rPr>
-              <w:t>添加教师</w:t>
+              <w:t>手动添加</w:t>
             </w:r>
             <w:r>
               <w:rPr>
@@ -14872,19 +14971,7 @@
               <w:rPr>
                 <w:rFonts w:hint="eastAsia"/>
               </w:rPr>
-              <w:t>点击“从文件导入</w:t>
-            </w:r>
-            <w:r>
-              <w:rPr>
-                <w:rFonts w:hint="eastAsia"/>
-              </w:rPr>
-              <w:t>教师</w:t>
-            </w:r>
-            <w:r>
-              <w:rPr>
-                <w:rFonts w:hint="eastAsia"/>
-              </w:rPr>
-              <w:t>”</w:t>
+              <w:t>点击“从文件导入教师”</w:t>
             </w:r>
           </w:p>
         </w:tc>
@@ -14936,115 +15023,7 @@
       </w:tr>
       <w:tr>
         <w:trPr>
-          <w:jc w:val="center"/>
-        </w:trPr>
-        <w:tc>
-          <w:tcPr>
-            <w:tcW w:w="817" w:type="dxa"/>
-            <w:vMerge/>
-            <w:vAlign w:val="center"/>
-          </w:tcPr>
-          <w:p>
-            <w:pPr>
-              <w:jc w:val="center"/>
-            </w:pPr>
-          </w:p>
-        </w:tc>
-        <w:tc>
-          <w:tcPr>
-            <w:tcW w:w="992" w:type="dxa"/>
-            <w:vMerge/>
-            <w:vAlign w:val="center"/>
-          </w:tcPr>
-          <w:p>
-            <w:pPr>
-              <w:jc w:val="center"/>
-            </w:pPr>
-          </w:p>
-        </w:tc>
-        <w:tc>
-          <w:tcPr>
-            <w:tcW w:w="1418" w:type="dxa"/>
-            <w:vAlign w:val="center"/>
-          </w:tcPr>
-          <w:p>
-            <w:pPr>
-              <w:jc w:val="center"/>
-            </w:pPr>
-            <w:r>
-              <w:rPr>
-                <w:rFonts w:hint="eastAsia"/>
-              </w:rPr>
-              <w:t>点击</w:t>
-            </w:r>
-            <w:r>
-              <w:rPr>
-                <w:rFonts w:hint="eastAsia"/>
-              </w:rPr>
-              <w:t>“添加系负责人”</w:t>
-            </w:r>
-          </w:p>
-        </w:tc>
-        <w:tc>
-          <w:tcPr>
-            <w:tcW w:w="1984" w:type="dxa"/>
-            <w:vAlign w:val="center"/>
-          </w:tcPr>
-          <w:p>
-            <w:pPr>
-              <w:jc w:val="center"/>
-            </w:pPr>
-            <w:r>
-              <w:rPr>
-                <w:rFonts w:hint="eastAsia"/>
-              </w:rPr>
-              <w:t>界面跳转</w:t>
-            </w:r>
-          </w:p>
-        </w:tc>
-        <w:tc>
-          <w:tcPr>
-            <w:tcW w:w="2552" w:type="dxa"/>
-            <w:vAlign w:val="center"/>
-          </w:tcPr>
-          <w:p>
-            <w:pPr>
-              <w:jc w:val="center"/>
-            </w:pPr>
-            <w:r>
-              <w:rPr>
-                <w:rFonts w:hint="eastAsia"/>
-              </w:rPr>
-              <w:t>跳转到</w:t>
-            </w:r>
-            <w:r>
-              <w:rPr>
-                <w:rFonts w:hint="eastAsia"/>
-              </w:rPr>
-              <w:t>系负责人</w:t>
-            </w:r>
-            <w:r>
-              <w:rPr>
-                <w:rFonts w:hint="eastAsia"/>
-              </w:rPr>
-              <w:t>添加界面</w:t>
-            </w:r>
-          </w:p>
-        </w:tc>
-        <w:tc>
-          <w:tcPr>
-            <w:tcW w:w="759" w:type="dxa"/>
-            <w:vAlign w:val="center"/>
-          </w:tcPr>
-          <w:p>
-            <w:pPr>
-              <w:jc w:val="center"/>
-            </w:pPr>
-          </w:p>
-        </w:tc>
-      </w:tr>
-      <w:tr>
-        <w:trPr>
+          <w:trHeight w:val="634"/>
           <w:jc w:val="center"/>
         </w:trPr>
         <w:tc>
@@ -16037,14 +16016,7 @@
               <w:rPr>
                 <w:rFonts w:hint="eastAsia"/>
               </w:rPr>
-              <w:t>列出已有的系，被选中的选项将显示在系别显示框</w:t>
-            </w:r>
-            <w:r>
-              <w:rPr>
-                <w:rFonts w:hint="eastAsia"/>
-              </w:rPr>
-              <w:lastRenderedPageBreak/>
-              <w:t>中</w:t>
+              <w:t>列出已有的系，被选中的选项将显示在系别显示框中</w:t>
             </w:r>
           </w:p>
         </w:tc>
@@ -16098,15 +16070,12 @@
           <w:p>
             <w:pPr>
               <w:jc w:val="center"/>
-              <w:rPr>
-                <w:rFonts w:hint="eastAsia"/>
-              </w:rPr>
-            </w:pPr>
-            <w:r>
-              <w:rPr>
-                <w:rFonts w:hint="eastAsia"/>
-              </w:rPr>
-              <w:t>点击“负责的专业”旁所示的专业（注：在添加系负责人的时候才有）</w:t>
+            </w:pPr>
+            <w:r>
+              <w:rPr>
+                <w:rFonts w:hint="eastAsia"/>
+              </w:rPr>
+              <w:t>点击“负责的专业”</w:t>
             </w:r>
           </w:p>
         </w:tc>
@@ -16119,15 +16088,12 @@
           <w:p>
             <w:pPr>
               <w:jc w:val="center"/>
-              <w:rPr>
-                <w:rFonts w:hint="eastAsia"/>
-              </w:rPr>
-            </w:pPr>
-            <w:r>
-              <w:rPr>
-                <w:rFonts w:hint="eastAsia"/>
-              </w:rPr>
-              <w:t>一个系负责人负责多个专业</w:t>
+            </w:pPr>
+            <w:r>
+              <w:rPr>
+                <w:rFonts w:hint="eastAsia"/>
+              </w:rPr>
+              <w:t>下拉选择菜单</w:t>
             </w:r>
           </w:p>
         </w:tc>
@@ -16139,9 +16105,6 @@
           <w:p>
             <w:pPr>
               <w:jc w:val="center"/>
-              <w:rPr>
-                <w:rFonts w:hint="eastAsia"/>
-              </w:rPr>
             </w:pPr>
             <w:r>
               <w:rPr>
@@ -16202,9 +16165,6 @@
           <w:p>
             <w:pPr>
               <w:jc w:val="center"/>
-              <w:rPr>
-                <w:rFonts w:hint="eastAsia"/>
-              </w:rPr>
             </w:pPr>
           </w:p>
         </w:tc>
@@ -16217,9 +16177,6 @@
           <w:p>
             <w:pPr>
               <w:jc w:val="center"/>
-              <w:rPr>
-                <w:rFonts w:hint="eastAsia"/>
-              </w:rPr>
             </w:pPr>
           </w:p>
         </w:tc>
@@ -16231,33 +16188,12 @@
           <w:p>
             <w:pPr>
               <w:jc w:val="center"/>
-              <w:rPr>
-                <w:rFonts w:hint="eastAsia"/>
-              </w:rPr>
-            </w:pPr>
-            <w:r>
-              <w:rPr>
-                <w:rFonts w:hint="eastAsia"/>
-              </w:rPr>
-              <w:t>在专业列表中点击某个专业，且该专业</w:t>
-            </w:r>
-            <w:r>
-              <w:rPr>
-                <w:rFonts w:hint="eastAsia"/>
-              </w:rPr>
-              <w:t>已经</w:t>
-            </w:r>
-            <w:r>
-              <w:rPr>
-                <w:rFonts w:hint="eastAsia"/>
-              </w:rPr>
-              <w:t>被选中，则该专业前的选中框状态显示为</w:t>
-            </w:r>
-            <w:r>
-              <w:rPr>
-                <w:rFonts w:hint="eastAsia"/>
-              </w:rPr>
-              <w:t>未选中</w:t>
+            </w:pPr>
+            <w:r>
+              <w:rPr>
+                <w:rFonts w:hint="eastAsia"/>
+              </w:rPr>
+              <w:t>在专业列表中点击某个专业，且该专业已经被选中，则该专业前的选中框状态显示为未选中</w:t>
             </w:r>
           </w:p>
         </w:tc>
@@ -17296,14 +17232,7 @@
               <w:rPr>
                 <w:rFonts w:hint="eastAsia"/>
               </w:rPr>
-              <w:t>调整教</w:t>
-            </w:r>
-            <w:r>
-              <w:rPr>
-                <w:rFonts w:hint="eastAsia"/>
-              </w:rPr>
-              <w:lastRenderedPageBreak/>
-              <w:t>师申报结果</w:t>
+              <w:t>调整教师申报结果</w:t>
             </w:r>
           </w:p>
         </w:tc>
@@ -17320,15 +17249,7 @@
               <w:rPr>
                 <w:rFonts w:hint="eastAsia"/>
               </w:rPr>
-              <w:lastRenderedPageBreak/>
-              <w:t>点击标题栏</w:t>
-            </w:r>
-            <w:r>
-              <w:rPr>
-                <w:rFonts w:hint="eastAsia"/>
-              </w:rPr>
-              <w:lastRenderedPageBreak/>
-              <w:t>右部文字按钮（编辑）</w:t>
+              <w:t>点击标题栏右部文字按钮（编辑）</w:t>
             </w:r>
           </w:p>
         </w:tc>
@@ -17345,7 +17266,6 @@
               <w:rPr>
                 <w:rFonts w:hint="eastAsia"/>
               </w:rPr>
-              <w:lastRenderedPageBreak/>
               <w:t>编辑功能响应</w:t>
             </w:r>
           </w:p>
@@ -17363,14 +17283,7 @@
               <w:rPr>
                 <w:rFonts w:hint="eastAsia"/>
               </w:rPr>
-              <w:t>字段为教师，起讫周序，</w:t>
-            </w:r>
-            <w:r>
-              <w:rPr>
-                <w:rFonts w:hint="eastAsia"/>
-              </w:rPr>
-              <w:lastRenderedPageBreak/>
-              <w:t>备注状态从不可编辑变成可编辑状态，标题栏右部文字按钮内容变成“完成”</w:t>
+              <w:t>字段为教师，起讫周序，备注状态从不可编辑变成可编辑状态，标题栏右部文字按钮内容变成“完成”</w:t>
             </w:r>
           </w:p>
         </w:tc>
@@ -17461,7 +17374,14 @@
               <w:rPr>
                 <w:rFonts w:hint="eastAsia"/>
               </w:rPr>
-              <w:t>弹出输入法，根据具体需要进行删除及输入相应数据</w:t>
+              <w:t>弹出输入法，根据具体需要进行删除及输入相应数</w:t>
+            </w:r>
+            <w:r>
+              <w:rPr>
+                <w:rFonts w:hint="eastAsia"/>
+              </w:rPr>
+              <w:lastRenderedPageBreak/>
+              <w:t>据</w:t>
             </w:r>
           </w:p>
         </w:tc>
@@ -18569,15 +18489,7 @@
                 <w:rFonts w:asciiTheme="minorEastAsia" w:hAnsiTheme="minorEastAsia" w:hint="eastAsia"/>
                 <w:szCs w:val="21"/>
               </w:rPr>
-              <w:t>每一列表项包括左部活动标志（进行中/已完成），中部活动时间（201501课程申报），右部图标按钮</w:t>
-            </w:r>
-            <w:r>
-              <w:rPr>
-                <w:rFonts w:asciiTheme="minorEastAsia" w:hAnsiTheme="minorEastAsia" w:hint="eastAsia"/>
-                <w:szCs w:val="21"/>
-              </w:rPr>
-              <w:lastRenderedPageBreak/>
-              <w:t>（箭头）。</w:t>
+              <w:t>每一列表项包括左部活动标志（进行中/已完成），中部活动时间（201501课程申报），右部图标按钮（箭头）。</w:t>
             </w:r>
           </w:p>
         </w:tc>
@@ -18757,7 +18669,15 @@
                 <w:rFonts w:asciiTheme="minorEastAsia" w:hAnsiTheme="minorEastAsia" w:hint="eastAsia"/>
                 <w:szCs w:val="21"/>
               </w:rPr>
-              <w:t>报课任务详情界面</w:t>
+              <w:t>报课任务详情</w:t>
+            </w:r>
+            <w:r>
+              <w:rPr>
+                <w:rFonts w:asciiTheme="minorEastAsia" w:hAnsiTheme="minorEastAsia" w:hint="eastAsia"/>
+                <w:szCs w:val="21"/>
+              </w:rPr>
+              <w:lastRenderedPageBreak/>
+              <w:t>界面</w:t>
             </w:r>
           </w:p>
         </w:tc>
@@ -18816,7 +18736,15 @@
                 <w:rFonts w:asciiTheme="minorEastAsia" w:hAnsiTheme="minorEastAsia" w:hint="eastAsia"/>
                 <w:szCs w:val="21"/>
               </w:rPr>
-              <w:t>标题栏显示完整，左部图标按钮（返回），中部页面标题（报课任务详情）</w:t>
+              <w:t>标题栏显示完整，左部图标按钮（返回），中部页面</w:t>
+            </w:r>
+            <w:r>
+              <w:rPr>
+                <w:rFonts w:asciiTheme="minorEastAsia" w:hAnsiTheme="minorEastAsia" w:hint="eastAsia"/>
+                <w:szCs w:val="21"/>
+              </w:rPr>
+              <w:lastRenderedPageBreak/>
+              <w:t>标题（报课任务详情）</w:t>
             </w:r>
           </w:p>
         </w:tc>
@@ -20069,14 +19997,7 @@
               <w:rPr>
                 <w:rFonts w:hint="eastAsia"/>
               </w:rPr>
-              <w:t>若当前已进行过修改，则弹出提示窗界面，包括温</w:t>
-            </w:r>
-            <w:r>
-              <w:rPr>
-                <w:rFonts w:hint="eastAsia"/>
-              </w:rPr>
-              <w:lastRenderedPageBreak/>
-              <w:t>馨提示，确认和取消按钮</w:t>
+              <w:t>若当前已进行过修改，则弹出提示窗界面，包括温馨提示，确认和取消按钮</w:t>
             </w:r>
           </w:p>
         </w:tc>
@@ -20242,7 +20163,14 @@
               <w:rPr>
                 <w:rFonts w:hint="eastAsia"/>
               </w:rPr>
-              <w:t>点击弹窗的取消键</w:t>
+              <w:t>点击弹窗的</w:t>
+            </w:r>
+            <w:r>
+              <w:rPr>
+                <w:rFonts w:hint="eastAsia"/>
+              </w:rPr>
+              <w:lastRenderedPageBreak/>
+              <w:t>取消键</w:t>
             </w:r>
           </w:p>
         </w:tc>
@@ -20260,6 +20188,7 @@
               <w:rPr>
                 <w:rFonts w:hint="eastAsia"/>
               </w:rPr>
+              <w:lastRenderedPageBreak/>
               <w:t>取消修改响应</w:t>
             </w:r>
           </w:p>
@@ -20278,7 +20207,14 @@
               <w:rPr>
                 <w:rFonts w:hint="eastAsia"/>
               </w:rPr>
-              <w:t>弹窗消失，界面不发生任何变化，返回点击完成按钮前的状态</w:t>
+              <w:t>弹窗消失，界面不发生任</w:t>
+            </w:r>
+            <w:r>
+              <w:rPr>
+                <w:rFonts w:hint="eastAsia"/>
+              </w:rPr>
+              <w:lastRenderedPageBreak/>
+              <w:t>何变化，返回点击完成按钮前的状态</w:t>
             </w:r>
           </w:p>
         </w:tc>
@@ -20313,7 +20249,6 @@
                 <w:szCs w:val="21"/>
               </w:rPr>
             </w:pPr>
-            <w:bookmarkStart w:id="28" w:name="_GoBack" w:colFirst="5" w:colLast="5"/>
           </w:p>
         </w:tc>
         <w:tc>
@@ -20400,123 +20335,6 @@
                 <w:szCs w:val="21"/>
               </w:rPr>
               <w:t>跳转至上一级页面</w:t>
-            </w:r>
-          </w:p>
-        </w:tc>
-        <w:tc>
-          <w:tcPr>
-            <w:tcW w:w="759" w:type="dxa"/>
-            <w:vAlign w:val="center"/>
-          </w:tcPr>
-          <w:p>
-            <w:pPr>
-              <w:rPr>
-                <w:rFonts w:asciiTheme="minorEastAsia" w:hAnsiTheme="minorEastAsia"/>
-                <w:sz w:val="24"/>
-                <w:szCs w:val="24"/>
-              </w:rPr>
-            </w:pPr>
-          </w:p>
-        </w:tc>
-      </w:tr>
-      <w:bookmarkEnd w:id="28"/>
-      <w:tr>
-        <w:trPr>
-          <w:jc w:val="center"/>
-        </w:trPr>
-        <w:tc>
-          <w:tcPr>
-            <w:tcW w:w="817" w:type="dxa"/>
-            <w:vMerge/>
-            <w:vAlign w:val="center"/>
-          </w:tcPr>
-          <w:p>
-            <w:pPr>
-              <w:rPr>
-                <w:rFonts w:asciiTheme="minorEastAsia" w:hAnsiTheme="minorEastAsia"/>
-                <w:szCs w:val="21"/>
-              </w:rPr>
-            </w:pPr>
-          </w:p>
-        </w:tc>
-        <w:tc>
-          <w:tcPr>
-            <w:tcW w:w="992" w:type="dxa"/>
-            <w:vAlign w:val="center"/>
-          </w:tcPr>
-          <w:p>
-            <w:pPr>
-              <w:jc w:val="center"/>
-              <w:rPr>
-                <w:rFonts w:asciiTheme="minorEastAsia" w:hAnsiTheme="minorEastAsia"/>
-                <w:szCs w:val="21"/>
-              </w:rPr>
-            </w:pPr>
-            <w:r>
-              <w:rPr>
-                <w:rFonts w:asciiTheme="minorEastAsia" w:hAnsiTheme="minorEastAsia" w:hint="eastAsia"/>
-                <w:szCs w:val="21"/>
-              </w:rPr>
-              <w:t>弹窗界面</w:t>
-            </w:r>
-          </w:p>
-        </w:tc>
-        <w:tc>
-          <w:tcPr>
-            <w:tcW w:w="1418" w:type="dxa"/>
-            <w:vAlign w:val="center"/>
-          </w:tcPr>
-          <w:p>
-            <w:pPr>
-              <w:jc w:val="center"/>
-              <w:rPr>
-                <w:rFonts w:asciiTheme="minorEastAsia" w:hAnsiTheme="minorEastAsia"/>
-                <w:szCs w:val="21"/>
-              </w:rPr>
-            </w:pPr>
-          </w:p>
-        </w:tc>
-        <w:tc>
-          <w:tcPr>
-            <w:tcW w:w="1984" w:type="dxa"/>
-            <w:vAlign w:val="center"/>
-          </w:tcPr>
-          <w:p>
-            <w:pPr>
-              <w:jc w:val="center"/>
-              <w:rPr>
-                <w:rFonts w:asciiTheme="minorEastAsia" w:hAnsiTheme="minorEastAsia"/>
-                <w:szCs w:val="21"/>
-              </w:rPr>
-            </w:pPr>
-            <w:r>
-              <w:rPr>
-                <w:rFonts w:asciiTheme="minorEastAsia" w:hAnsiTheme="minorEastAsia" w:hint="eastAsia"/>
-                <w:szCs w:val="21"/>
-              </w:rPr>
-              <w:t>内容显示区</w:t>
-            </w:r>
-          </w:p>
-        </w:tc>
-        <w:tc>
-          <w:tcPr>
-            <w:tcW w:w="2552" w:type="dxa"/>
-            <w:shd w:val="clear" w:color="auto" w:fill="FFFFFF" w:themeFill="background1"/>
-            <w:vAlign w:val="center"/>
-          </w:tcPr>
-          <w:p>
-            <w:pPr>
-              <w:rPr>
-                <w:rFonts w:asciiTheme="minorEastAsia" w:hAnsiTheme="minorEastAsia"/>
-                <w:szCs w:val="21"/>
-              </w:rPr>
-            </w:pPr>
-            <w:r>
-              <w:rPr>
-                <w:rFonts w:asciiTheme="minorEastAsia" w:hAnsiTheme="minorEastAsia" w:hint="eastAsia"/>
-                <w:szCs w:val="21"/>
-              </w:rPr>
-              <w:t>弹窗顶栏为标题（已选课程），中部为提示内容，以列表项形式列举当前已选课程，底部靠右为文字按钮（关闭）</w:t>
             </w:r>
           </w:p>
         </w:tc>
@@ -20573,7 +20391,7 @@
                 <w:rFonts w:asciiTheme="minorEastAsia" w:hAnsiTheme="minorEastAsia" w:hint="eastAsia"/>
                 <w:szCs w:val="21"/>
               </w:rPr>
-              <w:t>提交报课图标按钮</w:t>
+              <w:t>弹窗界面</w:t>
             </w:r>
           </w:p>
         </w:tc>
@@ -20590,23 +20408,38 @@
                 <w:szCs w:val="21"/>
               </w:rPr>
             </w:pPr>
+          </w:p>
+        </w:tc>
+        <w:tc>
+          <w:tcPr>
+            <w:tcW w:w="1984" w:type="dxa"/>
+            <w:vAlign w:val="center"/>
+          </w:tcPr>
+          <w:p>
+            <w:pPr>
+              <w:jc w:val="center"/>
+              <w:rPr>
+                <w:rFonts w:asciiTheme="minorEastAsia" w:hAnsiTheme="minorEastAsia"/>
+                <w:szCs w:val="21"/>
+              </w:rPr>
+            </w:pPr>
             <w:r>
               <w:rPr>
                 <w:rFonts w:asciiTheme="minorEastAsia" w:hAnsiTheme="minorEastAsia" w:hint="eastAsia"/>
                 <w:szCs w:val="21"/>
               </w:rPr>
-              <w:t>点击底部导航栏图标按钮（提交报课）</w:t>
-            </w:r>
-          </w:p>
-        </w:tc>
-        <w:tc>
-          <w:tcPr>
-            <w:tcW w:w="1984" w:type="dxa"/>
-            <w:vAlign w:val="center"/>
-          </w:tcPr>
-          <w:p>
-            <w:pPr>
-              <w:jc w:val="center"/>
+              <w:t>内容显示区</w:t>
+            </w:r>
+          </w:p>
+        </w:tc>
+        <w:tc>
+          <w:tcPr>
+            <w:tcW w:w="2552" w:type="dxa"/>
+            <w:shd w:val="clear" w:color="auto" w:fill="FFFFFF" w:themeFill="background1"/>
+            <w:vAlign w:val="center"/>
+          </w:tcPr>
+          <w:p>
+            <w:pPr>
               <w:rPr>
                 <w:rFonts w:asciiTheme="minorEastAsia" w:hAnsiTheme="minorEastAsia"/>
                 <w:szCs w:val="21"/>
@@ -20617,28 +20450,7 @@
                 <w:rFonts w:asciiTheme="minorEastAsia" w:hAnsiTheme="minorEastAsia" w:hint="eastAsia"/>
                 <w:szCs w:val="21"/>
               </w:rPr>
-              <w:t>弹窗提示功能</w:t>
-            </w:r>
-          </w:p>
-        </w:tc>
-        <w:tc>
-          <w:tcPr>
-            <w:tcW w:w="2552" w:type="dxa"/>
-            <w:vAlign w:val="center"/>
-          </w:tcPr>
-          <w:p>
-            <w:pPr>
-              <w:rPr>
-                <w:rFonts w:asciiTheme="minorEastAsia" w:hAnsiTheme="minorEastAsia"/>
-                <w:szCs w:val="21"/>
-              </w:rPr>
-            </w:pPr>
-            <w:r>
-              <w:rPr>
-                <w:rFonts w:asciiTheme="minorEastAsia" w:hAnsiTheme="minorEastAsia" w:hint="eastAsia"/>
-                <w:szCs w:val="21"/>
-              </w:rPr>
-              <w:t>页面弹出提示窗口，大小约占屏幕40%，位置居中</w:t>
+              <w:t>弹窗顶栏为标题（已选课程），中部为提示内容，以列表项形式列举当前已选课程，底部靠右为文字按钮（关闭）</w:t>
             </w:r>
           </w:p>
         </w:tc>
@@ -20695,7 +20507,7 @@
                 <w:rFonts w:asciiTheme="minorEastAsia" w:hAnsiTheme="minorEastAsia" w:hint="eastAsia"/>
                 <w:szCs w:val="21"/>
               </w:rPr>
-              <w:t>弹出界面</w:t>
+              <w:t>提交报课图标按钮</w:t>
             </w:r>
           </w:p>
         </w:tc>
@@ -20712,6 +20524,13 @@
                 <w:szCs w:val="21"/>
               </w:rPr>
             </w:pPr>
+            <w:r>
+              <w:rPr>
+                <w:rFonts w:asciiTheme="minorEastAsia" w:hAnsiTheme="minorEastAsia" w:hint="eastAsia"/>
+                <w:szCs w:val="21"/>
+              </w:rPr>
+              <w:t>点击底部导航栏图标按钮（提交报课）</w:t>
+            </w:r>
           </w:p>
         </w:tc>
         <w:tc>
@@ -20732,7 +20551,7 @@
                 <w:rFonts w:asciiTheme="minorEastAsia" w:hAnsiTheme="minorEastAsia" w:hint="eastAsia"/>
                 <w:szCs w:val="21"/>
               </w:rPr>
-              <w:t>内容显示区</w:t>
+              <w:t>弹窗提示功能</w:t>
             </w:r>
           </w:p>
         </w:tc>
@@ -20753,7 +20572,7 @@
                 <w:rFonts w:asciiTheme="minorEastAsia" w:hAnsiTheme="minorEastAsia" w:hint="eastAsia"/>
                 <w:szCs w:val="21"/>
               </w:rPr>
-              <w:t>弹窗顶栏为标题（温馨提示），中部为提示内容（是否提交报课？）底部靠右为文字按钮（确认，取消）</w:t>
+              <w:t>页面弹出提示窗口，大小约占屏幕40%，位置居中</w:t>
             </w:r>
           </w:p>
         </w:tc>
@@ -20810,7 +20629,7 @@
                 <w:rFonts w:asciiTheme="minorEastAsia" w:hAnsiTheme="minorEastAsia" w:hint="eastAsia"/>
                 <w:szCs w:val="21"/>
               </w:rPr>
-              <w:t>查看结果图标按钮</w:t>
+              <w:t>弹出界面</w:t>
             </w:r>
           </w:p>
         </w:tc>
@@ -20827,23 +20646,37 @@
                 <w:szCs w:val="21"/>
               </w:rPr>
             </w:pPr>
+          </w:p>
+        </w:tc>
+        <w:tc>
+          <w:tcPr>
+            <w:tcW w:w="1984" w:type="dxa"/>
+            <w:vAlign w:val="center"/>
+          </w:tcPr>
+          <w:p>
+            <w:pPr>
+              <w:jc w:val="center"/>
+              <w:rPr>
+                <w:rFonts w:asciiTheme="minorEastAsia" w:hAnsiTheme="minorEastAsia"/>
+                <w:szCs w:val="21"/>
+              </w:rPr>
+            </w:pPr>
             <w:r>
               <w:rPr>
                 <w:rFonts w:asciiTheme="minorEastAsia" w:hAnsiTheme="minorEastAsia" w:hint="eastAsia"/>
                 <w:szCs w:val="21"/>
               </w:rPr>
-              <w:t>点击底部导航栏图标按钮（查看结果）</w:t>
-            </w:r>
-          </w:p>
-        </w:tc>
-        <w:tc>
-          <w:tcPr>
-            <w:tcW w:w="1984" w:type="dxa"/>
-            <w:vAlign w:val="center"/>
-          </w:tcPr>
-          <w:p>
-            <w:pPr>
-              <w:jc w:val="center"/>
+              <w:t>内容显示区</w:t>
+            </w:r>
+          </w:p>
+        </w:tc>
+        <w:tc>
+          <w:tcPr>
+            <w:tcW w:w="2552" w:type="dxa"/>
+            <w:vAlign w:val="center"/>
+          </w:tcPr>
+          <w:p>
+            <w:pPr>
               <w:rPr>
                 <w:rFonts w:asciiTheme="minorEastAsia" w:hAnsiTheme="minorEastAsia"/>
                 <w:szCs w:val="21"/>
@@ -20854,28 +20687,7 @@
                 <w:rFonts w:asciiTheme="minorEastAsia" w:hAnsiTheme="minorEastAsia" w:hint="eastAsia"/>
                 <w:szCs w:val="21"/>
               </w:rPr>
-              <w:t>跳转功能</w:t>
-            </w:r>
-          </w:p>
-        </w:tc>
-        <w:tc>
-          <w:tcPr>
-            <w:tcW w:w="2552" w:type="dxa"/>
-            <w:vAlign w:val="center"/>
-          </w:tcPr>
-          <w:p>
-            <w:pPr>
-              <w:rPr>
-                <w:rFonts w:asciiTheme="minorEastAsia" w:hAnsiTheme="minorEastAsia"/>
-                <w:szCs w:val="21"/>
-              </w:rPr>
-            </w:pPr>
-            <w:r>
-              <w:rPr>
-                <w:rFonts w:asciiTheme="minorEastAsia" w:hAnsiTheme="minorEastAsia" w:hint="eastAsia"/>
-                <w:szCs w:val="21"/>
-              </w:rPr>
-              <w:t>跳转至申报结果页面</w:t>
+              <w:t>弹窗顶栏为标题（温馨提示），中部为提示内容（是否提交报课？）底部靠右为文字按钮（确认，取消）</w:t>
             </w:r>
           </w:p>
         </w:tc>
@@ -20917,7 +20729,6 @@
         <w:tc>
           <w:tcPr>
             <w:tcW w:w="992" w:type="dxa"/>
-            <w:vMerge w:val="restart"/>
             <w:vAlign w:val="center"/>
           </w:tcPr>
           <w:p>
@@ -20933,24 +20744,30 @@
                 <w:rFonts w:asciiTheme="minorEastAsia" w:hAnsiTheme="minorEastAsia" w:hint="eastAsia"/>
                 <w:szCs w:val="21"/>
               </w:rPr>
-              <w:t>申报结果界面</w:t>
+              <w:t>查看结果图标按钮</w:t>
             </w:r>
           </w:p>
         </w:tc>
         <w:tc>
           <w:tcPr>
             <w:tcW w:w="1418" w:type="dxa"/>
-            <w:vMerge w:val="restart"/>
-            <w:vAlign w:val="center"/>
-          </w:tcPr>
-          <w:p>
-            <w:pPr>
-              <w:jc w:val="center"/>
-              <w:rPr>
-                <w:rFonts w:asciiTheme="minorEastAsia" w:hAnsiTheme="minorEastAsia"/>
-                <w:szCs w:val="21"/>
-              </w:rPr>
-            </w:pPr>
+            <w:vAlign w:val="center"/>
+          </w:tcPr>
+          <w:p>
+            <w:pPr>
+              <w:jc w:val="center"/>
+              <w:rPr>
+                <w:rFonts w:asciiTheme="minorEastAsia" w:hAnsiTheme="minorEastAsia"/>
+                <w:szCs w:val="21"/>
+              </w:rPr>
+            </w:pPr>
+            <w:r>
+              <w:rPr>
+                <w:rFonts w:asciiTheme="minorEastAsia" w:hAnsiTheme="minorEastAsia" w:hint="eastAsia"/>
+                <w:szCs w:val="21"/>
+              </w:rPr>
+              <w:t>点击底部导航栏图标按钮（查看结果）</w:t>
+            </w:r>
           </w:p>
         </w:tc>
         <w:tc>
@@ -20971,7 +20788,7 @@
                 <w:rFonts w:asciiTheme="minorEastAsia" w:hAnsiTheme="minorEastAsia" w:hint="eastAsia"/>
                 <w:szCs w:val="21"/>
               </w:rPr>
-              <w:t>标题栏元素</w:t>
+              <w:t>跳转功能</w:t>
             </w:r>
           </w:p>
         </w:tc>
@@ -20992,14 +20809,7 @@
                 <w:rFonts w:asciiTheme="minorEastAsia" w:hAnsiTheme="minorEastAsia" w:hint="eastAsia"/>
                 <w:szCs w:val="21"/>
               </w:rPr>
-              <w:t>标题栏显示完整，左部图标按钮（返回），中部页面标题（申报结果</w:t>
-            </w:r>
-            <w:r>
-              <w:rPr>
-                <w:rFonts w:asciiTheme="minorEastAsia" w:hAnsiTheme="minorEastAsia"/>
-                <w:szCs w:val="21"/>
-              </w:rPr>
-              <w:t>）</w:t>
+              <w:t>跳转至申报结果页面</w:t>
             </w:r>
           </w:p>
         </w:tc>
@@ -21041,23 +20851,30 @@
         <w:tc>
           <w:tcPr>
             <w:tcW w:w="992" w:type="dxa"/>
-            <w:vMerge/>
-            <w:vAlign w:val="center"/>
-          </w:tcPr>
-          <w:p>
-            <w:pPr>
-              <w:jc w:val="center"/>
-              <w:rPr>
-                <w:rFonts w:asciiTheme="minorEastAsia" w:hAnsiTheme="minorEastAsia"/>
-                <w:szCs w:val="21"/>
-              </w:rPr>
-            </w:pPr>
+            <w:vMerge w:val="restart"/>
+            <w:vAlign w:val="center"/>
+          </w:tcPr>
+          <w:p>
+            <w:pPr>
+              <w:jc w:val="center"/>
+              <w:rPr>
+                <w:rFonts w:asciiTheme="minorEastAsia" w:hAnsiTheme="minorEastAsia"/>
+                <w:szCs w:val="21"/>
+              </w:rPr>
+            </w:pPr>
+            <w:r>
+              <w:rPr>
+                <w:rFonts w:asciiTheme="minorEastAsia" w:hAnsiTheme="minorEastAsia" w:hint="eastAsia"/>
+                <w:szCs w:val="21"/>
+              </w:rPr>
+              <w:t>申报结果界面</w:t>
+            </w:r>
           </w:p>
         </w:tc>
         <w:tc>
           <w:tcPr>
             <w:tcW w:w="1418" w:type="dxa"/>
-            <w:vMerge/>
+            <w:vMerge w:val="restart"/>
             <w:vAlign w:val="center"/>
           </w:tcPr>
           <w:p>
@@ -21088,14 +20905,13 @@
                 <w:rFonts w:asciiTheme="minorEastAsia" w:hAnsiTheme="minorEastAsia" w:hint="eastAsia"/>
                 <w:szCs w:val="21"/>
               </w:rPr>
-              <w:t>文件列表显示区</w:t>
+              <w:t>标题栏元素</w:t>
             </w:r>
           </w:p>
         </w:tc>
         <w:tc>
           <w:tcPr>
             <w:tcW w:w="2552" w:type="dxa"/>
-            <w:shd w:val="clear" w:color="auto" w:fill="FFFFFF" w:themeFill="background1"/>
             <w:vAlign w:val="center"/>
           </w:tcPr>
           <w:p>
@@ -21110,7 +20926,14 @@
                 <w:rFonts w:asciiTheme="minorEastAsia" w:hAnsiTheme="minorEastAsia" w:hint="eastAsia"/>
                 <w:szCs w:val="21"/>
               </w:rPr>
-              <w:t>标题栏下方以列表项形式显示所有的课程安排情况文件，列表项包括标题，图标按钮</w:t>
+              <w:t>标题栏显示完整，左部图标按钮（返回），中部页面标题（申报结果</w:t>
+            </w:r>
+            <w:r>
+              <w:rPr>
+                <w:rFonts w:asciiTheme="minorEastAsia" w:hAnsiTheme="minorEastAsia"/>
+                <w:szCs w:val="21"/>
+              </w:rPr>
+              <w:t>）</w:t>
             </w:r>
           </w:p>
         </w:tc>
@@ -21168,6 +20991,22 @@
         <w:tc>
           <w:tcPr>
             <w:tcW w:w="1418" w:type="dxa"/>
+            <w:vMerge/>
+            <w:vAlign w:val="center"/>
+          </w:tcPr>
+          <w:p>
+            <w:pPr>
+              <w:jc w:val="center"/>
+              <w:rPr>
+                <w:rFonts w:asciiTheme="minorEastAsia" w:hAnsiTheme="minorEastAsia"/>
+                <w:szCs w:val="21"/>
+              </w:rPr>
+            </w:pPr>
+          </w:p>
+        </w:tc>
+        <w:tc>
+          <w:tcPr>
+            <w:tcW w:w="1984" w:type="dxa"/>
             <w:vAlign w:val="center"/>
           </w:tcPr>
           <w:p>
@@ -21183,29 +21022,7 @@
                 <w:rFonts w:asciiTheme="minorEastAsia" w:hAnsiTheme="minorEastAsia" w:hint="eastAsia"/>
                 <w:szCs w:val="21"/>
               </w:rPr>
-              <w:t>点击文件列表项的图标按钮</w:t>
-            </w:r>
-          </w:p>
-        </w:tc>
-        <w:tc>
-          <w:tcPr>
-            <w:tcW w:w="1984" w:type="dxa"/>
-            <w:vAlign w:val="center"/>
-          </w:tcPr>
-          <w:p>
-            <w:pPr>
-              <w:jc w:val="center"/>
-              <w:rPr>
-                <w:rFonts w:asciiTheme="minorEastAsia" w:hAnsiTheme="minorEastAsia"/>
-                <w:szCs w:val="21"/>
-              </w:rPr>
-            </w:pPr>
-            <w:r>
-              <w:rPr>
-                <w:rFonts w:asciiTheme="minorEastAsia" w:hAnsiTheme="minorEastAsia" w:hint="eastAsia"/>
-                <w:szCs w:val="21"/>
-              </w:rPr>
-              <w:t>跳转功能</w:t>
+              <w:t>文件列表显示区</w:t>
             </w:r>
           </w:p>
         </w:tc>
@@ -21227,7 +21044,7 @@
                 <w:rFonts w:asciiTheme="minorEastAsia" w:hAnsiTheme="minorEastAsia" w:hint="eastAsia"/>
                 <w:szCs w:val="21"/>
               </w:rPr>
-              <w:t>跳转至文件详情页面</w:t>
+              <w:t>标题栏下方以列表项形式显示所有的课程安排情况文件，列表项包括标题，图标按钮</w:t>
             </w:r>
           </w:p>
         </w:tc>
@@ -21269,7 +21086,22 @@
         <w:tc>
           <w:tcPr>
             <w:tcW w:w="992" w:type="dxa"/>
-            <w:vMerge w:val="restart"/>
+            <w:vMerge/>
+            <w:vAlign w:val="center"/>
+          </w:tcPr>
+          <w:p>
+            <w:pPr>
+              <w:jc w:val="center"/>
+              <w:rPr>
+                <w:rFonts w:asciiTheme="minorEastAsia" w:hAnsiTheme="minorEastAsia"/>
+                <w:szCs w:val="21"/>
+              </w:rPr>
+            </w:pPr>
+          </w:p>
+        </w:tc>
+        <w:tc>
+          <w:tcPr>
+            <w:tcW w:w="1418" w:type="dxa"/>
             <w:vAlign w:val="center"/>
           </w:tcPr>
           <w:p>
@@ -21285,24 +21117,8 @@
                 <w:rFonts w:asciiTheme="minorEastAsia" w:hAnsiTheme="minorEastAsia" w:hint="eastAsia"/>
                 <w:szCs w:val="21"/>
               </w:rPr>
-              <w:t>文件详情页面</w:t>
-            </w:r>
-          </w:p>
-        </w:tc>
-        <w:tc>
-          <w:tcPr>
-            <w:tcW w:w="1418" w:type="dxa"/>
-            <w:vMerge w:val="restart"/>
-            <w:vAlign w:val="center"/>
-          </w:tcPr>
-          <w:p>
-            <w:pPr>
-              <w:jc w:val="center"/>
-              <w:rPr>
-                <w:rFonts w:asciiTheme="minorEastAsia" w:hAnsiTheme="minorEastAsia"/>
-                <w:szCs w:val="21"/>
-              </w:rPr>
-            </w:pPr>
+              <w:t>点击文件列表项的图标按钮</w:t>
+            </w:r>
           </w:p>
         </w:tc>
         <w:tc>
@@ -21323,7 +21139,7 @@
                 <w:rFonts w:asciiTheme="minorEastAsia" w:hAnsiTheme="minorEastAsia" w:hint="eastAsia"/>
                 <w:szCs w:val="21"/>
               </w:rPr>
-              <w:t>标题栏元素</w:t>
+              <w:t>跳转功能</w:t>
             </w:r>
           </w:p>
         </w:tc>
@@ -21345,14 +21161,7 @@
                 <w:rFonts w:asciiTheme="minorEastAsia" w:hAnsiTheme="minorEastAsia" w:hint="eastAsia"/>
                 <w:szCs w:val="21"/>
               </w:rPr>
-              <w:t>标题栏显示完整，左部图标按钮（返回），中部页面标题（计算机专业.xls</w:t>
-            </w:r>
-            <w:r>
-              <w:rPr>
-                <w:rFonts w:asciiTheme="minorEastAsia" w:hAnsiTheme="minorEastAsia"/>
-                <w:szCs w:val="21"/>
-              </w:rPr>
-              <w:t>）</w:t>
+              <w:t>跳转至文件详情页面</w:t>
             </w:r>
           </w:p>
         </w:tc>
@@ -21394,23 +21203,30 @@
         <w:tc>
           <w:tcPr>
             <w:tcW w:w="992" w:type="dxa"/>
-            <w:vMerge/>
-            <w:vAlign w:val="center"/>
-          </w:tcPr>
-          <w:p>
-            <w:pPr>
-              <w:jc w:val="center"/>
-              <w:rPr>
-                <w:rFonts w:asciiTheme="minorEastAsia" w:hAnsiTheme="minorEastAsia"/>
-                <w:szCs w:val="21"/>
-              </w:rPr>
-            </w:pPr>
+            <w:vMerge w:val="restart"/>
+            <w:vAlign w:val="center"/>
+          </w:tcPr>
+          <w:p>
+            <w:pPr>
+              <w:jc w:val="center"/>
+              <w:rPr>
+                <w:rFonts w:asciiTheme="minorEastAsia" w:hAnsiTheme="minorEastAsia"/>
+                <w:szCs w:val="21"/>
+              </w:rPr>
+            </w:pPr>
+            <w:r>
+              <w:rPr>
+                <w:rFonts w:asciiTheme="minorEastAsia" w:hAnsiTheme="minorEastAsia" w:hint="eastAsia"/>
+                <w:szCs w:val="21"/>
+              </w:rPr>
+              <w:t>文件详情页面</w:t>
+            </w:r>
           </w:p>
         </w:tc>
         <w:tc>
           <w:tcPr>
             <w:tcW w:w="1418" w:type="dxa"/>
-            <w:vMerge/>
+            <w:vMerge w:val="restart"/>
             <w:vAlign w:val="center"/>
           </w:tcPr>
           <w:p>
@@ -21441,14 +21257,7 @@
                 <w:rFonts w:asciiTheme="minorEastAsia" w:hAnsiTheme="minorEastAsia" w:hint="eastAsia"/>
                 <w:szCs w:val="21"/>
               </w:rPr>
-              <w:t>表格详情</w:t>
-            </w:r>
-            <w:r>
-              <w:rPr>
-                <w:rFonts w:asciiTheme="minorEastAsia" w:hAnsiTheme="minorEastAsia" w:hint="eastAsia"/>
-                <w:szCs w:val="21"/>
-              </w:rPr>
-              <w:t>显示区</w:t>
+              <w:t>标题栏元素</w:t>
             </w:r>
           </w:p>
         </w:tc>
@@ -21462,7 +21271,6 @@
             <w:pPr>
               <w:rPr>
                 <w:rFonts w:asciiTheme="minorEastAsia" w:hAnsiTheme="minorEastAsia"/>
-                <w:color w:val="FFFFFF" w:themeColor="background1"/>
                 <w:szCs w:val="21"/>
               </w:rPr>
             </w:pPr>
@@ -21471,7 +21279,14 @@
                 <w:rFonts w:asciiTheme="minorEastAsia" w:hAnsiTheme="minorEastAsia" w:hint="eastAsia"/>
                 <w:szCs w:val="21"/>
               </w:rPr>
-              <w:t>标题栏下方显示整张表格部分内容，支持拖拽，缩放，所有单元格处于不可编辑状态</w:t>
+              <w:t>标题栏显示完整，左部图标按钮（返回），中部页面标题（计算机专业.xls</w:t>
+            </w:r>
+            <w:r>
+              <w:rPr>
+                <w:rFonts w:asciiTheme="minorEastAsia" w:hAnsiTheme="minorEastAsia"/>
+                <w:szCs w:val="21"/>
+              </w:rPr>
+              <w:t>）</w:t>
             </w:r>
           </w:p>
         </w:tc>
@@ -21513,6 +21328,38 @@
         <w:tc>
           <w:tcPr>
             <w:tcW w:w="992" w:type="dxa"/>
+            <w:vMerge/>
+            <w:vAlign w:val="center"/>
+          </w:tcPr>
+          <w:p>
+            <w:pPr>
+              <w:jc w:val="center"/>
+              <w:rPr>
+                <w:rFonts w:asciiTheme="minorEastAsia" w:hAnsiTheme="minorEastAsia"/>
+                <w:szCs w:val="21"/>
+              </w:rPr>
+            </w:pPr>
+          </w:p>
+        </w:tc>
+        <w:tc>
+          <w:tcPr>
+            <w:tcW w:w="1418" w:type="dxa"/>
+            <w:vMerge/>
+            <w:vAlign w:val="center"/>
+          </w:tcPr>
+          <w:p>
+            <w:pPr>
+              <w:jc w:val="center"/>
+              <w:rPr>
+                <w:rFonts w:asciiTheme="minorEastAsia" w:hAnsiTheme="minorEastAsia"/>
+                <w:szCs w:val="21"/>
+              </w:rPr>
+            </w:pPr>
+          </w:p>
+        </w:tc>
+        <w:tc>
+          <w:tcPr>
+            <w:tcW w:w="1984" w:type="dxa"/>
             <w:vAlign w:val="center"/>
           </w:tcPr>
           <w:p>
@@ -21528,42 +21375,28 @@
                 <w:rFonts w:asciiTheme="minorEastAsia" w:hAnsiTheme="minorEastAsia" w:hint="eastAsia"/>
                 <w:szCs w:val="21"/>
               </w:rPr>
-              <w:t>图像图标</w:t>
-            </w:r>
-          </w:p>
-        </w:tc>
-        <w:tc>
-          <w:tcPr>
-            <w:tcW w:w="1418" w:type="dxa"/>
-            <w:vAlign w:val="center"/>
-          </w:tcPr>
-          <w:p>
-            <w:pPr>
-              <w:jc w:val="center"/>
-              <w:rPr>
-                <w:rFonts w:asciiTheme="minorEastAsia" w:hAnsiTheme="minorEastAsia"/>
-                <w:szCs w:val="21"/>
-              </w:rPr>
-            </w:pPr>
+              <w:t>表格详情</w:t>
+            </w:r>
             <w:r>
               <w:rPr>
                 <w:rFonts w:asciiTheme="minorEastAsia" w:hAnsiTheme="minorEastAsia" w:hint="eastAsia"/>
                 <w:szCs w:val="21"/>
               </w:rPr>
-              <w:t>点击申报课程界面标题栏左部的图像图标</w:t>
-            </w:r>
-          </w:p>
-        </w:tc>
-        <w:tc>
-          <w:tcPr>
-            <w:tcW w:w="1984" w:type="dxa"/>
-            <w:vAlign w:val="center"/>
-          </w:tcPr>
-          <w:p>
-            <w:pPr>
-              <w:jc w:val="center"/>
-              <w:rPr>
-                <w:rFonts w:asciiTheme="minorEastAsia" w:hAnsiTheme="minorEastAsia"/>
+              <w:t>显示区</w:t>
+            </w:r>
+          </w:p>
+        </w:tc>
+        <w:tc>
+          <w:tcPr>
+            <w:tcW w:w="2552" w:type="dxa"/>
+            <w:shd w:val="clear" w:color="auto" w:fill="FFFFFF" w:themeFill="background1"/>
+            <w:vAlign w:val="center"/>
+          </w:tcPr>
+          <w:p>
+            <w:pPr>
+              <w:rPr>
+                <w:rFonts w:asciiTheme="minorEastAsia" w:hAnsiTheme="minorEastAsia"/>
+                <w:color w:val="FFFFFF" w:themeColor="background1"/>
                 <w:szCs w:val="21"/>
               </w:rPr>
             </w:pPr>
@@ -21572,28 +21405,7 @@
                 <w:rFonts w:asciiTheme="minorEastAsia" w:hAnsiTheme="minorEastAsia" w:hint="eastAsia"/>
                 <w:szCs w:val="21"/>
               </w:rPr>
-              <w:t>跳转功能</w:t>
-            </w:r>
-          </w:p>
-        </w:tc>
-        <w:tc>
-          <w:tcPr>
-            <w:tcW w:w="2552" w:type="dxa"/>
-            <w:vAlign w:val="center"/>
-          </w:tcPr>
-          <w:p>
-            <w:pPr>
-              <w:rPr>
-                <w:rFonts w:asciiTheme="minorEastAsia" w:hAnsiTheme="minorEastAsia"/>
-                <w:szCs w:val="21"/>
-              </w:rPr>
-            </w:pPr>
-            <w:r>
-              <w:rPr>
-                <w:rFonts w:asciiTheme="minorEastAsia" w:hAnsiTheme="minorEastAsia" w:hint="eastAsia"/>
-                <w:szCs w:val="21"/>
-              </w:rPr>
-              <w:t>跳转至个人信息界面</w:t>
+              <w:t>标题栏下方显示整张表格部分内容，支持拖拽，缩放，所有单元格处于不可编辑状态</w:t>
             </w:r>
           </w:p>
         </w:tc>
@@ -21635,6 +21447,128 @@
         <w:tc>
           <w:tcPr>
             <w:tcW w:w="992" w:type="dxa"/>
+            <w:vAlign w:val="center"/>
+          </w:tcPr>
+          <w:p>
+            <w:pPr>
+              <w:jc w:val="center"/>
+              <w:rPr>
+                <w:rFonts w:asciiTheme="minorEastAsia" w:hAnsiTheme="minorEastAsia"/>
+                <w:szCs w:val="21"/>
+              </w:rPr>
+            </w:pPr>
+            <w:r>
+              <w:rPr>
+                <w:rFonts w:asciiTheme="minorEastAsia" w:hAnsiTheme="minorEastAsia" w:hint="eastAsia"/>
+                <w:szCs w:val="21"/>
+              </w:rPr>
+              <w:t>图像图标</w:t>
+            </w:r>
+          </w:p>
+        </w:tc>
+        <w:tc>
+          <w:tcPr>
+            <w:tcW w:w="1418" w:type="dxa"/>
+            <w:vAlign w:val="center"/>
+          </w:tcPr>
+          <w:p>
+            <w:pPr>
+              <w:jc w:val="center"/>
+              <w:rPr>
+                <w:rFonts w:asciiTheme="minorEastAsia" w:hAnsiTheme="minorEastAsia"/>
+                <w:szCs w:val="21"/>
+              </w:rPr>
+            </w:pPr>
+            <w:r>
+              <w:rPr>
+                <w:rFonts w:asciiTheme="minorEastAsia" w:hAnsiTheme="minorEastAsia" w:hint="eastAsia"/>
+                <w:szCs w:val="21"/>
+              </w:rPr>
+              <w:t>点击申报课程界面标题栏左部的图像图标</w:t>
+            </w:r>
+          </w:p>
+        </w:tc>
+        <w:tc>
+          <w:tcPr>
+            <w:tcW w:w="1984" w:type="dxa"/>
+            <w:vAlign w:val="center"/>
+          </w:tcPr>
+          <w:p>
+            <w:pPr>
+              <w:jc w:val="center"/>
+              <w:rPr>
+                <w:rFonts w:asciiTheme="minorEastAsia" w:hAnsiTheme="minorEastAsia"/>
+                <w:szCs w:val="21"/>
+              </w:rPr>
+            </w:pPr>
+            <w:r>
+              <w:rPr>
+                <w:rFonts w:asciiTheme="minorEastAsia" w:hAnsiTheme="minorEastAsia" w:hint="eastAsia"/>
+                <w:szCs w:val="21"/>
+              </w:rPr>
+              <w:t>跳转功能</w:t>
+            </w:r>
+          </w:p>
+        </w:tc>
+        <w:tc>
+          <w:tcPr>
+            <w:tcW w:w="2552" w:type="dxa"/>
+            <w:vAlign w:val="center"/>
+          </w:tcPr>
+          <w:p>
+            <w:pPr>
+              <w:rPr>
+                <w:rFonts w:asciiTheme="minorEastAsia" w:hAnsiTheme="minorEastAsia"/>
+                <w:szCs w:val="21"/>
+              </w:rPr>
+            </w:pPr>
+            <w:r>
+              <w:rPr>
+                <w:rFonts w:asciiTheme="minorEastAsia" w:hAnsiTheme="minorEastAsia" w:hint="eastAsia"/>
+                <w:szCs w:val="21"/>
+              </w:rPr>
+              <w:t>跳转至个人信息界面</w:t>
+            </w:r>
+          </w:p>
+        </w:tc>
+        <w:tc>
+          <w:tcPr>
+            <w:tcW w:w="759" w:type="dxa"/>
+            <w:vAlign w:val="center"/>
+          </w:tcPr>
+          <w:p>
+            <w:pPr>
+              <w:rPr>
+                <w:rFonts w:asciiTheme="minorEastAsia" w:hAnsiTheme="minorEastAsia"/>
+                <w:sz w:val="24"/>
+                <w:szCs w:val="24"/>
+              </w:rPr>
+            </w:pPr>
+          </w:p>
+        </w:tc>
+      </w:tr>
+      <w:tr>
+        <w:trPr>
+          <w:jc w:val="center"/>
+        </w:trPr>
+        <w:tc>
+          <w:tcPr>
+            <w:tcW w:w="817" w:type="dxa"/>
+            <w:vMerge/>
+            <w:vAlign w:val="center"/>
+          </w:tcPr>
+          <w:p>
+            <w:pPr>
+              <w:rPr>
+                <w:rFonts w:asciiTheme="minorEastAsia" w:hAnsiTheme="minorEastAsia"/>
+                <w:szCs w:val="21"/>
+              </w:rPr>
+            </w:pPr>
+          </w:p>
+        </w:tc>
+        <w:tc>
+          <w:tcPr>
+            <w:tcW w:w="992" w:type="dxa"/>
             <w:vMerge w:val="restart"/>
             <w:vAlign w:val="center"/>
           </w:tcPr>
@@ -21651,7 +21585,15 @@
                 <w:rFonts w:asciiTheme="minorEastAsia" w:hAnsiTheme="minorEastAsia" w:hint="eastAsia"/>
                 <w:szCs w:val="21"/>
               </w:rPr>
-              <w:t>个人信息界面</w:t>
+              <w:t>个人信</w:t>
+            </w:r>
+            <w:r>
+              <w:rPr>
+                <w:rFonts w:asciiTheme="minorEastAsia" w:hAnsiTheme="minorEastAsia" w:hint="eastAsia"/>
+                <w:szCs w:val="21"/>
+              </w:rPr>
+              <w:lastRenderedPageBreak/>
+              <w:t>息界面</w:t>
             </w:r>
           </w:p>
         </w:tc>
@@ -21710,7 +21652,15 @@
                 <w:rFonts w:asciiTheme="minorEastAsia" w:hAnsiTheme="minorEastAsia" w:hint="eastAsia"/>
                 <w:szCs w:val="21"/>
               </w:rPr>
-              <w:t>标题栏显示完整，左部图标按钮（返回），中部为页面标题（个人信息），右部为文字按钮（编辑）</w:t>
+              <w:t>标题栏显示完整，左部图</w:t>
+            </w:r>
+            <w:r>
+              <w:rPr>
+                <w:rFonts w:asciiTheme="minorEastAsia" w:hAnsiTheme="minorEastAsia" w:hint="eastAsia"/>
+                <w:szCs w:val="21"/>
+              </w:rPr>
+              <w:lastRenderedPageBreak/>
+              <w:t>标按钮（返回），中部为页面标题（个人信息），右部为文字按钮（编辑）</w:t>
             </w:r>
           </w:p>
         </w:tc>
@@ -22973,7 +22923,6 @@
                 <w:rFonts w:asciiTheme="minorEastAsia" w:hAnsiTheme="minorEastAsia"/>
                 <w:szCs w:val="21"/>
               </w:rPr>
-              <w:lastRenderedPageBreak/>
               <w:fldChar w:fldCharType="begin"/>
             </w:r>
             <w:r>
@@ -23190,7 +23139,7 @@
       </w:pPr>
     </w:p>
     <w:sectPr>
-      <w:footerReference w:type="default" r:id="rId20"/>
+      <w:footerReference w:type="default" r:id="rId21"/>
       <w:pgSz w:w="11906" w:h="16838"/>
       <w:pgMar w:top="1440" w:right="1800" w:bottom="1440" w:left="1800" w:header="851" w:footer="992" w:gutter="0"/>
       <w:cols w:space="425"/>
@@ -23249,7 +23198,7 @@
             <w:noProof/>
             <w:lang w:val="zh-CN"/>
           </w:rPr>
-          <w:t>26</w:t>
+          <w:t>21</w:t>
         </w:r>
         <w:r>
           <w:fldChar w:fldCharType="end"/>
@@ -26309,7 +26258,7 @@
 </file>
 
 <file path=customXml/itemProps1.xml><?xml version="1.0" encoding="utf-8"?>
-<ds:datastoreItem xmlns:ds="http://schemas.openxmlformats.org/officeDocument/2006/customXml" ds:itemID="{40DE912F-552C-4103-A136-F1CA185E88F2}">
+<ds:datastoreItem xmlns:ds="http://schemas.openxmlformats.org/officeDocument/2006/customXml" ds:itemID="{D1950E6C-66D0-444C-A85A-B8ECEB4838B7}">
   <ds:schemaRefs>
     <ds:schemaRef ds:uri="http://schemas.openxmlformats.org/officeDocument/2006/bibliography"/>
   </ds:schemaRefs>
